--- a/web/public/template/帆宣-ee-4404-02環安衛自主檢點表.docx
+++ b/web/public/template/帆宣-ee-4404-02環安衛自主檢點表.docx
@@ -48,7 +48,7 @@
       </w:r>
       <w:r>
         <w:rPr>
-          <w:rFonts w:hAnsi="DFKai-SB"/>
+          <w:rFonts w:hAnsi="標楷體"/>
           <w:b/>
           <w:color w:val="000000"/>
           <w:sz w:val="32"/>
@@ -57,7 +57,7 @@
       </w:r>
       <w:r>
         <w:rPr>
-          <w:rFonts w:hAnsi="DFKai-SB" w:hint="eastAsia"/>
+          <w:rFonts w:hAnsi="標楷體" w:hint="eastAsia"/>
           <w:b/>
           <w:color w:val="000000"/>
           <w:sz w:val="32"/>
@@ -66,7 +66,7 @@
       </w:r>
       <w:r>
         <w:rPr>
-          <w:rFonts w:hAnsi="DFKai-SB"/>
+          <w:rFonts w:hAnsi="標楷體"/>
           <w:b/>
           <w:color w:val="000000"/>
           <w:sz w:val="32"/>
@@ -88,6 +88,7 @@
           <w:sz w:val="32"/>
         </w:rPr>
       </w:pPr>
+      <w:proofErr w:type="spellStart"/>
       <w:r>
         <w:rPr>
           <w:rFonts w:ascii="Times New Roman"/>
@@ -97,7 +98,19 @@
           <w:color w:val="000000"/>
           <w:sz w:val="32"/>
         </w:rPr>
-        <w:t>Marketech International Corp.</w:t>
+        <w:t>Marketech</w:t>
+      </w:r>
+      <w:proofErr w:type="spellEnd"/>
+      <w:r>
+        <w:rPr>
+          <w:rFonts w:ascii="Times New Roman"/>
+          <w:b/>
+          <w:i/>
+          <w:iCs/>
+          <w:color w:val="000000"/>
+          <w:sz w:val="32"/>
+        </w:rPr>
+        <w:t xml:space="preserve"> International Corp.</w:t>
       </w:r>
     </w:p>
     <w:p>
@@ -117,7 +130,7 @@
       </w:pPr>
       <w:r>
         <w:rPr>
-          <w:rFonts w:hAnsi="DFKai-SB"/>
+          <w:rFonts w:hAnsi="標楷體"/>
           <w:b/>
           <w:color w:val="000000"/>
           <w:sz w:val="36"/>
@@ -165,6 +178,7 @@
               <w:spacing w:line="400" w:lineRule="exact"/>
               <w:ind w:left="1200" w:hangingChars="500" w:hanging="1200"/>
               <w:rPr>
+                <w:rFonts w:hint="eastAsia"/>
                 <w:color w:val="000000"/>
                 <w:szCs w:val="24"/>
                 <w:u w:val="single"/>
@@ -172,7 +186,7 @@
             </w:pPr>
             <w:r>
               <w:rPr>
-                <w:rFonts w:hAnsi="DFKai-SB"/>
+                <w:rFonts w:hAnsi="標楷體"/>
                 <w:color w:val="000000"/>
                 <w:szCs w:val="24"/>
               </w:rPr>
@@ -180,7 +194,7 @@
             </w:r>
             <w:r>
               <w:rPr>
-                <w:rFonts w:hAnsi="DFKai-SB"/>
+                <w:rFonts w:hAnsi="標楷體"/>
                 <w:color w:val="000000"/>
                 <w:szCs w:val="24"/>
               </w:rPr>
@@ -191,11 +205,44 @@
                 <w:color w:val="000000"/>
                 <w:szCs w:val="24"/>
               </w:rPr>
-              <w:t xml:space="preserve">                              </w:t>
-            </w:r>
-            <w:r>
-              <w:rPr>
-                <w:rFonts w:hAnsi="DFKai-SB"/>
+              <w:t xml:space="preserve">   </w:t>
+            </w:r>
+            <w:r>
+              <w:rPr>
+                <w:rFonts w:hint="eastAsia"/>
+                <w:color w:val="000000"/>
+                <w:szCs w:val="24"/>
+              </w:rPr>
+              <w:t>{</w:t>
+            </w:r>
+            <w:proofErr w:type="spellStart"/>
+            <w:r>
+              <w:rPr>
+                <w:rFonts w:hint="eastAsia"/>
+                <w:color w:val="000000"/>
+                <w:szCs w:val="24"/>
+              </w:rPr>
+              <w:t>projectNo</w:t>
+            </w:r>
+            <w:proofErr w:type="spellEnd"/>
+            <w:r>
+              <w:rPr>
+                <w:rFonts w:hint="eastAsia"/>
+                <w:color w:val="000000"/>
+                <w:szCs w:val="24"/>
+              </w:rPr>
+              <w:t>}</w:t>
+            </w:r>
+            <w:r>
+              <w:rPr>
+                <w:color w:val="000000"/>
+                <w:szCs w:val="24"/>
+              </w:rPr>
+              <w:t xml:space="preserve">                   </w:t>
+            </w:r>
+            <w:r>
+              <w:rPr>
+                <w:rFonts w:hAnsi="標楷體"/>
                 <w:color w:val="000000"/>
                 <w:szCs w:val="24"/>
               </w:rPr>
@@ -208,6 +255,32 @@
               </w:rPr>
               <w:t xml:space="preserve">  </w:t>
             </w:r>
+            <w:r>
+              <w:rPr>
+                <w:rFonts w:hint="eastAsia"/>
+                <w:color w:val="000000"/>
+                <w:szCs w:val="24"/>
+              </w:rPr>
+              <w:t>{</w:t>
+            </w:r>
+            <w:proofErr w:type="spellStart"/>
+            <w:r>
+              <w:rPr>
+                <w:rFonts w:hint="eastAsia"/>
+                <w:color w:val="000000"/>
+                <w:szCs w:val="24"/>
+              </w:rPr>
+              <w:t>factoryArea</w:t>
+            </w:r>
+            <w:proofErr w:type="spellEnd"/>
+            <w:r>
+              <w:rPr>
+                <w:rFonts w:hint="eastAsia"/>
+                <w:color w:val="000000"/>
+                <w:szCs w:val="24"/>
+              </w:rPr>
+              <w:t>}</w:t>
+            </w:r>
           </w:p>
           <w:p>
             <w:pPr>
@@ -219,7 +292,7 @@
             </w:pPr>
             <w:r>
               <w:rPr>
-                <w:rFonts w:hAnsi="DFKai-SB"/>
+                <w:rFonts w:hAnsi="標楷體"/>
                 <w:color w:val="000000"/>
                 <w:szCs w:val="24"/>
               </w:rPr>
@@ -230,7 +303,22 @@
                 <w:color w:val="000000"/>
                 <w:szCs w:val="24"/>
               </w:rPr>
-              <w:t xml:space="preserve">                             </w:t>
+              <w:t xml:space="preserve">  </w:t>
+            </w:r>
+            <w:r>
+              <w:rPr>
+                <w:rFonts w:hint="eastAsia"/>
+                <w:color w:val="000000"/>
+                <w:szCs w:val="24"/>
+              </w:rPr>
+              <w:t>{location}</w:t>
+            </w:r>
+            <w:r>
+              <w:rPr>
+                <w:color w:val="000000"/>
+                <w:szCs w:val="24"/>
+              </w:rPr>
+              <w:t xml:space="preserve">                   </w:t>
             </w:r>
             <w:r>
               <w:rPr>
@@ -241,7 +329,7 @@
             </w:r>
             <w:r>
               <w:rPr>
-                <w:rFonts w:hAnsi="DFKai-SB"/>
+                <w:rFonts w:hAnsi="標楷體"/>
                 <w:color w:val="000000"/>
                 <w:szCs w:val="24"/>
               </w:rPr>
@@ -252,7 +340,40 @@
                 <w:color w:val="000000"/>
                 <w:szCs w:val="24"/>
               </w:rPr>
-              <w:t xml:space="preserve">         </w:t>
+              <w:t xml:space="preserve">    </w:t>
+            </w:r>
+            <w:r>
+              <w:rPr>
+                <w:rFonts w:hint="eastAsia"/>
+                <w:color w:val="000000"/>
+                <w:szCs w:val="24"/>
+              </w:rPr>
+              <w:t>{</w:t>
+            </w:r>
+            <w:proofErr w:type="spellStart"/>
+            <w:r>
+              <w:rPr>
+                <w:rFonts w:hint="eastAsia"/>
+                <w:color w:val="000000"/>
+                <w:szCs w:val="24"/>
+              </w:rPr>
+              <w:t>applyDate</w:t>
+            </w:r>
+            <w:proofErr w:type="spellEnd"/>
+            <w:r>
+              <w:rPr>
+                <w:rFonts w:hint="eastAsia"/>
+                <w:color w:val="000000"/>
+                <w:szCs w:val="24"/>
+              </w:rPr>
+              <w:t>}</w:t>
+            </w:r>
+            <w:r>
+              <w:rPr>
+                <w:color w:val="000000"/>
+                <w:szCs w:val="24"/>
+              </w:rPr>
+              <w:t xml:space="preserve">     </w:t>
             </w:r>
             <w:r>
               <w:rPr>
@@ -297,7 +418,7 @@
             </w:pPr>
             <w:r>
               <w:rPr>
-                <w:rFonts w:hAnsi="DFKai-SB"/>
+                <w:rFonts w:hAnsi="標楷體"/>
                 <w:color w:val="000000"/>
                 <w:szCs w:val="24"/>
               </w:rPr>
@@ -334,7 +455,7 @@
             </w:pPr>
             <w:r>
               <w:rPr>
-                <w:rFonts w:hAnsi="DFKai-SB"/>
+                <w:rFonts w:hAnsi="標楷體"/>
                 <w:color w:val="000000"/>
               </w:rPr>
               <w:t>代碼</w:t>
@@ -363,7 +484,7 @@
             </w:pPr>
             <w:r>
               <w:rPr>
-                <w:rFonts w:hAnsi="DFKai-SB"/>
+                <w:rFonts w:hAnsi="標楷體"/>
                 <w:color w:val="000000"/>
               </w:rPr>
               <w:t>檢點項目</w:t>
@@ -393,7 +514,7 @@
             </w:pPr>
             <w:r>
               <w:rPr>
-                <w:rFonts w:hAnsi="DFKai-SB"/>
+                <w:rFonts w:hAnsi="標楷體"/>
                 <w:color w:val="000000"/>
               </w:rPr>
               <w:t>結</w:t>
@@ -406,7 +527,7 @@
             </w:r>
             <w:r>
               <w:rPr>
-                <w:rFonts w:hAnsi="DFKai-SB"/>
+                <w:rFonts w:hAnsi="標楷體"/>
                 <w:color w:val="000000"/>
               </w:rPr>
               <w:t>果</w:t>
@@ -435,7 +556,7 @@
             </w:pPr>
             <w:r>
               <w:rPr>
-                <w:rFonts w:hAnsi="DFKai-SB"/>
+                <w:rFonts w:hAnsi="標楷體"/>
                 <w:color w:val="000000"/>
                 <w:spacing w:val="-2"/>
               </w:rPr>
@@ -453,7 +574,7 @@
             </w:pPr>
             <w:r>
               <w:rPr>
-                <w:rFonts w:hAnsi="DFKai-SB"/>
+                <w:rFonts w:hAnsi="標楷體"/>
                 <w:color w:val="000000"/>
                 <w:spacing w:val="-2"/>
               </w:rPr>
@@ -468,7 +589,7 @@
             </w:r>
             <w:r>
               <w:rPr>
-                <w:rFonts w:hAnsi="DFKai-SB"/>
+                <w:rFonts w:hAnsi="標楷體"/>
                 <w:color w:val="000000"/>
                 <w:spacing w:val="-2"/>
               </w:rPr>
@@ -567,7 +688,7 @@
             </w:pPr>
             <w:r>
               <w:rPr>
-                <w:rFonts w:hAnsi="DFKai-SB"/>
+                <w:rFonts w:hAnsi="標楷體"/>
                 <w:color w:val="000000"/>
               </w:rPr>
               <w:t>正常</w:t>
@@ -596,7 +717,7 @@
             </w:pPr>
             <w:r>
               <w:rPr>
-                <w:rFonts w:hAnsi="DFKai-SB"/>
+                <w:rFonts w:hAnsi="標楷體"/>
                 <w:color w:val="000000"/>
               </w:rPr>
               <w:t>異常</w:t>
@@ -653,7 +774,7 @@
             </w:pPr>
             <w:r>
               <w:rPr>
-                <w:rFonts w:hAnsi="DFKai-SB"/>
+                <w:rFonts w:hAnsi="標楷體"/>
                 <w:color w:val="000000"/>
                 <w:szCs w:val="24"/>
               </w:rPr>
@@ -670,7 +791,7 @@
             </w:pPr>
             <w:r>
               <w:rPr>
-                <w:rFonts w:hAnsi="DFKai-SB"/>
+                <w:rFonts w:hAnsi="標楷體"/>
                 <w:color w:val="000000"/>
                 <w:szCs w:val="24"/>
               </w:rPr>
@@ -687,7 +808,7 @@
             </w:pPr>
             <w:r>
               <w:rPr>
-                <w:rFonts w:hAnsi="DFKai-SB"/>
+                <w:rFonts w:hAnsi="標楷體"/>
                 <w:color w:val="000000"/>
                 <w:szCs w:val="24"/>
               </w:rPr>
@@ -704,7 +825,7 @@
             </w:pPr>
             <w:r>
               <w:rPr>
-                <w:rFonts w:hAnsi="DFKai-SB"/>
+                <w:rFonts w:hAnsi="標楷體"/>
                 <w:color w:val="000000"/>
                 <w:szCs w:val="24"/>
               </w:rPr>
@@ -721,7 +842,7 @@
             </w:pPr>
             <w:r>
               <w:rPr>
-                <w:rFonts w:hAnsi="DFKai-SB"/>
+                <w:rFonts w:hAnsi="標楷體"/>
                 <w:color w:val="000000"/>
                 <w:szCs w:val="24"/>
               </w:rPr>
@@ -746,14 +867,14 @@
               <w:widowControl w:val="0"/>
               <w:spacing w:before="0" w:beforeAutospacing="0" w:after="0" w:afterAutospacing="0" w:line="240" w:lineRule="exact"/>
               <w:rPr>
-                <w:rFonts w:eastAsia="DFKai-SB"/>
+                <w:rFonts w:eastAsia="標楷體"/>
                 <w:kern w:val="2"/>
                 <w:szCs w:val="20"/>
               </w:rPr>
             </w:pPr>
             <w:r>
               <w:rPr>
-                <w:rFonts w:eastAsia="DFKai-SB"/>
+                <w:rFonts w:eastAsia="標楷體"/>
                 <w:kern w:val="2"/>
                 <w:szCs w:val="20"/>
               </w:rPr>
@@ -779,14 +900,14 @@
               <w:spacing w:line="240" w:lineRule="exact"/>
               <w:textAlignment w:val="auto"/>
               <w:rPr>
-                <w:rFonts w:eastAsia="DFKai-SB"/>
+                <w:rFonts w:eastAsia="標楷體"/>
                 <w:kern w:val="2"/>
                 <w:szCs w:val="24"/>
               </w:rPr>
             </w:pPr>
             <w:r>
               <w:rPr>
-                <w:rFonts w:eastAsia="DFKai-SB" w:hAnsi="DFKai-SB"/>
+                <w:rFonts w:eastAsia="標楷體" w:hAnsi="標楷體"/>
               </w:rPr>
               <w:t>進入施工區域已正確配戴安全帽並扣上帽帶。</w:t>
             </w:r>
@@ -808,9 +929,17 @@
               <w:spacing w:line="240" w:lineRule="exact"/>
               <w:jc w:val="both"/>
               <w:rPr>
-                <w:color w:val="000000"/>
-              </w:rPr>
-            </w:pPr>
+                <w:rFonts w:hint="eastAsia"/>
+                <w:color w:val="000000"/>
+              </w:rPr>
+            </w:pPr>
+            <w:r>
+              <w:rPr>
+                <w:rFonts w:hint="eastAsia"/>
+                <w:color w:val="000000"/>
+              </w:rPr>
+              <w:t>{items.AA01Normal}</w:t>
+            </w:r>
           </w:p>
         </w:tc>
         <w:tc>
@@ -832,6 +961,27 @@
                 <w:color w:val="000000"/>
               </w:rPr>
             </w:pPr>
+            <w:r>
+              <w:rPr>
+                <w:rFonts w:hint="eastAsia"/>
+                <w:color w:val="000000"/>
+              </w:rPr>
+              <w:t>{items.AA01</w:t>
+            </w:r>
+            <w:r>
+              <w:rPr>
+                <w:rFonts w:hint="eastAsia"/>
+                <w:color w:val="000000"/>
+              </w:rPr>
+              <w:t>Abn</w:t>
+            </w:r>
+            <w:r>
+              <w:rPr>
+                <w:rFonts w:hint="eastAsia"/>
+                <w:color w:val="000000"/>
+              </w:rPr>
+              <w:t>ormal}</w:t>
+            </w:r>
           </w:p>
         </w:tc>
         <w:tc>
@@ -850,9 +1000,17 @@
               <w:spacing w:line="240" w:lineRule="exact"/>
               <w:jc w:val="both"/>
               <w:rPr>
-                <w:color w:val="000000"/>
-              </w:rPr>
-            </w:pPr>
+                <w:rFonts w:hint="eastAsia"/>
+                <w:color w:val="000000"/>
+              </w:rPr>
+            </w:pPr>
+            <w:r>
+              <w:rPr>
+                <w:rFonts w:hint="eastAsia"/>
+                <w:color w:val="000000"/>
+              </w:rPr>
+              <w:t>{fixes.AA01}</w:t>
+            </w:r>
           </w:p>
         </w:tc>
       </w:tr>
@@ -919,7 +1077,7 @@
             </w:pPr>
             <w:r>
               <w:rPr>
-                <w:rFonts w:hAnsi="DFKai-SB"/>
+                <w:rFonts w:hAnsi="標楷體"/>
               </w:rPr>
               <w:t>穿著及膝之長褲及覆肩之上衣。</w:t>
             </w:r>
@@ -944,6 +1102,27 @@
                 <w:color w:val="000000"/>
               </w:rPr>
             </w:pPr>
+            <w:r>
+              <w:rPr>
+                <w:rFonts w:hint="eastAsia"/>
+                <w:color w:val="000000"/>
+              </w:rPr>
+              <w:t>{items.AA0</w:t>
+            </w:r>
+            <w:r>
+              <w:rPr>
+                <w:rFonts w:hint="eastAsia"/>
+                <w:color w:val="000000"/>
+              </w:rPr>
+              <w:t>2</w:t>
+            </w:r>
+            <w:r>
+              <w:rPr>
+                <w:rFonts w:hint="eastAsia"/>
+                <w:color w:val="000000"/>
+              </w:rPr>
+              <w:t>Normal}</w:t>
+            </w:r>
           </w:p>
         </w:tc>
         <w:tc>
@@ -965,6 +1144,27 @@
                 <w:color w:val="000000"/>
               </w:rPr>
             </w:pPr>
+            <w:r>
+              <w:rPr>
+                <w:rFonts w:hint="eastAsia"/>
+                <w:color w:val="000000"/>
+              </w:rPr>
+              <w:t>{items.AA0</w:t>
+            </w:r>
+            <w:r>
+              <w:rPr>
+                <w:rFonts w:hint="eastAsia"/>
+                <w:color w:val="000000"/>
+              </w:rPr>
+              <w:t>2</w:t>
+            </w:r>
+            <w:r>
+              <w:rPr>
+                <w:rFonts w:hint="eastAsia"/>
+                <w:color w:val="000000"/>
+              </w:rPr>
+              <w:t>Abnormal}</w:t>
+            </w:r>
           </w:p>
         </w:tc>
         <w:tc>
@@ -986,6 +1186,27 @@
                 <w:color w:val="000000"/>
               </w:rPr>
             </w:pPr>
+            <w:r>
+              <w:rPr>
+                <w:rFonts w:hint="eastAsia"/>
+                <w:color w:val="000000"/>
+              </w:rPr>
+              <w:t>{fixes.AA0</w:t>
+            </w:r>
+            <w:r>
+              <w:rPr>
+                <w:rFonts w:hint="eastAsia"/>
+                <w:color w:val="000000"/>
+              </w:rPr>
+              <w:t>2</w:t>
+            </w:r>
+            <w:r>
+              <w:rPr>
+                <w:rFonts w:hint="eastAsia"/>
+                <w:color w:val="000000"/>
+              </w:rPr>
+              <w:t>}</w:t>
+            </w:r>
           </w:p>
         </w:tc>
       </w:tr>
@@ -1051,7 +1272,7 @@
             </w:pPr>
             <w:r>
               <w:rPr>
-                <w:rFonts w:hAnsi="DFKai-SB"/>
+                <w:rFonts w:hAnsi="標楷體"/>
               </w:rPr>
               <w:t>人員無嚼食檳榔、追逐嬉戲、賭博、打架等行為。</w:t>
             </w:r>
@@ -1076,6 +1297,27 @@
                 <w:color w:val="000000"/>
               </w:rPr>
             </w:pPr>
+            <w:r>
+              <w:rPr>
+                <w:rFonts w:hint="eastAsia"/>
+                <w:color w:val="000000"/>
+              </w:rPr>
+              <w:t>{items.AA0</w:t>
+            </w:r>
+            <w:r>
+              <w:rPr>
+                <w:rFonts w:hint="eastAsia"/>
+                <w:color w:val="000000"/>
+              </w:rPr>
+              <w:t>3</w:t>
+            </w:r>
+            <w:r>
+              <w:rPr>
+                <w:rFonts w:hint="eastAsia"/>
+                <w:color w:val="000000"/>
+              </w:rPr>
+              <w:t>Normal}</w:t>
+            </w:r>
           </w:p>
         </w:tc>
         <w:tc>
@@ -1097,6 +1339,27 @@
                 <w:color w:val="000000"/>
               </w:rPr>
             </w:pPr>
+            <w:r>
+              <w:rPr>
+                <w:rFonts w:hint="eastAsia"/>
+                <w:color w:val="000000"/>
+              </w:rPr>
+              <w:t>{items.AA0</w:t>
+            </w:r>
+            <w:r>
+              <w:rPr>
+                <w:rFonts w:hint="eastAsia"/>
+                <w:color w:val="000000"/>
+              </w:rPr>
+              <w:t>3</w:t>
+            </w:r>
+            <w:r>
+              <w:rPr>
+                <w:rFonts w:hint="eastAsia"/>
+                <w:color w:val="000000"/>
+              </w:rPr>
+              <w:t>Abnormal}</w:t>
+            </w:r>
           </w:p>
         </w:tc>
         <w:tc>
@@ -1118,6 +1381,27 @@
                 <w:color w:val="000000"/>
               </w:rPr>
             </w:pPr>
+            <w:r>
+              <w:rPr>
+                <w:rFonts w:hint="eastAsia"/>
+                <w:color w:val="000000"/>
+              </w:rPr>
+              <w:t>{fixes.AA0</w:t>
+            </w:r>
+            <w:r>
+              <w:rPr>
+                <w:rFonts w:hint="eastAsia"/>
+                <w:color w:val="000000"/>
+              </w:rPr>
+              <w:t>3</w:t>
+            </w:r>
+            <w:r>
+              <w:rPr>
+                <w:rFonts w:hint="eastAsia"/>
+                <w:color w:val="000000"/>
+              </w:rPr>
+              <w:t>}</w:t>
+            </w:r>
           </w:p>
         </w:tc>
       </w:tr>
@@ -1183,7 +1467,7 @@
             </w:pPr>
             <w:r>
               <w:rPr>
-                <w:rFonts w:hAnsi="DFKai-SB"/>
+                <w:rFonts w:hAnsi="標楷體"/>
               </w:rPr>
               <w:t>人員未攜帶或飲用含酒精性飲料。</w:t>
             </w:r>
@@ -1208,6 +1492,27 @@
                 <w:color w:val="000000"/>
               </w:rPr>
             </w:pPr>
+            <w:r>
+              <w:rPr>
+                <w:rFonts w:hint="eastAsia"/>
+                <w:color w:val="000000"/>
+              </w:rPr>
+              <w:t>{items.AA0</w:t>
+            </w:r>
+            <w:r>
+              <w:rPr>
+                <w:rFonts w:hint="eastAsia"/>
+                <w:color w:val="000000"/>
+              </w:rPr>
+              <w:t>4</w:t>
+            </w:r>
+            <w:r>
+              <w:rPr>
+                <w:rFonts w:hint="eastAsia"/>
+                <w:color w:val="000000"/>
+              </w:rPr>
+              <w:t>Normal}</w:t>
+            </w:r>
           </w:p>
         </w:tc>
         <w:tc>
@@ -1229,6 +1534,27 @@
                 <w:color w:val="000000"/>
               </w:rPr>
             </w:pPr>
+            <w:r>
+              <w:rPr>
+                <w:rFonts w:hint="eastAsia"/>
+                <w:color w:val="000000"/>
+              </w:rPr>
+              <w:t>{items.AA0</w:t>
+            </w:r>
+            <w:r>
+              <w:rPr>
+                <w:rFonts w:hint="eastAsia"/>
+                <w:color w:val="000000"/>
+              </w:rPr>
+              <w:t>4</w:t>
+            </w:r>
+            <w:r>
+              <w:rPr>
+                <w:rFonts w:hint="eastAsia"/>
+                <w:color w:val="000000"/>
+              </w:rPr>
+              <w:t>Abnormal}</w:t>
+            </w:r>
           </w:p>
         </w:tc>
         <w:tc>
@@ -1250,6 +1576,27 @@
                 <w:color w:val="000000"/>
               </w:rPr>
             </w:pPr>
+            <w:r>
+              <w:rPr>
+                <w:rFonts w:hint="eastAsia"/>
+                <w:color w:val="000000"/>
+              </w:rPr>
+              <w:t>{fixes.AA0</w:t>
+            </w:r>
+            <w:r>
+              <w:rPr>
+                <w:rFonts w:hint="eastAsia"/>
+                <w:color w:val="000000"/>
+              </w:rPr>
+              <w:t>4</w:t>
+            </w:r>
+            <w:r>
+              <w:rPr>
+                <w:rFonts w:hint="eastAsia"/>
+                <w:color w:val="000000"/>
+              </w:rPr>
+              <w:t>}</w:t>
+            </w:r>
           </w:p>
         </w:tc>
       </w:tr>
@@ -1315,7 +1662,7 @@
             </w:pPr>
             <w:r>
               <w:rPr>
-                <w:rFonts w:hAnsi="DFKai-SB"/>
+                <w:rFonts w:hAnsi="標楷體"/>
               </w:rPr>
               <w:t>未攜帶管制物品</w:t>
             </w:r>
@@ -1324,7 +1671,7 @@
             </w:r>
             <w:r>
               <w:rPr>
-                <w:rFonts w:hAnsi="DFKai-SB"/>
+                <w:rFonts w:hAnsi="標楷體"/>
               </w:rPr>
               <w:t>如：照相機、</w:t>
             </w:r>
@@ -1333,7 +1680,7 @@
             </w:r>
             <w:r>
               <w:rPr>
-                <w:rFonts w:hAnsi="DFKai-SB"/>
+                <w:rFonts w:hAnsi="標楷體"/>
               </w:rPr>
               <w:t>、磁片、打火機</w:t>
             </w:r>
@@ -1342,7 +1689,7 @@
             </w:r>
             <w:r>
               <w:rPr>
-                <w:rFonts w:hAnsi="DFKai-SB"/>
+                <w:rFonts w:hAnsi="標楷體"/>
               </w:rPr>
               <w:t>等</w:t>
             </w:r>
@@ -1351,7 +1698,7 @@
             </w:r>
             <w:r>
               <w:rPr>
-                <w:rFonts w:hAnsi="DFKai-SB"/>
+                <w:rFonts w:hAnsi="標楷體"/>
               </w:rPr>
               <w:t>。</w:t>
             </w:r>
@@ -1376,6 +1723,27 @@
                 <w:color w:val="000000"/>
               </w:rPr>
             </w:pPr>
+            <w:r>
+              <w:rPr>
+                <w:rFonts w:hint="eastAsia"/>
+                <w:color w:val="000000"/>
+              </w:rPr>
+              <w:t>{items.AA0</w:t>
+            </w:r>
+            <w:r>
+              <w:rPr>
+                <w:rFonts w:hint="eastAsia"/>
+                <w:color w:val="000000"/>
+              </w:rPr>
+              <w:t>5</w:t>
+            </w:r>
+            <w:r>
+              <w:rPr>
+                <w:rFonts w:hint="eastAsia"/>
+                <w:color w:val="000000"/>
+              </w:rPr>
+              <w:t>Normal}</w:t>
+            </w:r>
           </w:p>
         </w:tc>
         <w:tc>
@@ -1397,6 +1765,27 @@
                 <w:color w:val="000000"/>
               </w:rPr>
             </w:pPr>
+            <w:r>
+              <w:rPr>
+                <w:rFonts w:hint="eastAsia"/>
+                <w:color w:val="000000"/>
+              </w:rPr>
+              <w:t>{items.AA0</w:t>
+            </w:r>
+            <w:r>
+              <w:rPr>
+                <w:rFonts w:hint="eastAsia"/>
+                <w:color w:val="000000"/>
+              </w:rPr>
+              <w:t>5</w:t>
+            </w:r>
+            <w:r>
+              <w:rPr>
+                <w:rFonts w:hint="eastAsia"/>
+                <w:color w:val="000000"/>
+              </w:rPr>
+              <w:t>Abnormal}</w:t>
+            </w:r>
           </w:p>
         </w:tc>
         <w:tc>
@@ -1418,6 +1807,27 @@
                 <w:color w:val="000000"/>
               </w:rPr>
             </w:pPr>
+            <w:r>
+              <w:rPr>
+                <w:rFonts w:hint="eastAsia"/>
+                <w:color w:val="000000"/>
+              </w:rPr>
+              <w:t>{fixes.AA0</w:t>
+            </w:r>
+            <w:r>
+              <w:rPr>
+                <w:rFonts w:hint="eastAsia"/>
+                <w:color w:val="000000"/>
+              </w:rPr>
+              <w:t>5</w:t>
+            </w:r>
+            <w:r>
+              <w:rPr>
+                <w:rFonts w:hint="eastAsia"/>
+                <w:color w:val="000000"/>
+              </w:rPr>
+              <w:t>}</w:t>
+            </w:r>
           </w:p>
         </w:tc>
       </w:tr>
@@ -1483,7 +1893,7 @@
             </w:pPr>
             <w:r>
               <w:rPr>
-                <w:rFonts w:hAnsi="DFKai-SB"/>
+                <w:rFonts w:hAnsi="標楷體"/>
               </w:rPr>
               <w:t>施工人員無酒醉、吸毒或精神不能集中等異常現象。</w:t>
             </w:r>
@@ -1508,6 +1918,27 @@
                 <w:color w:val="000000"/>
               </w:rPr>
             </w:pPr>
+            <w:r>
+              <w:rPr>
+                <w:rFonts w:hint="eastAsia"/>
+                <w:color w:val="000000"/>
+              </w:rPr>
+              <w:t>{items.AA0</w:t>
+            </w:r>
+            <w:r>
+              <w:rPr>
+                <w:rFonts w:hint="eastAsia"/>
+                <w:color w:val="000000"/>
+              </w:rPr>
+              <w:t>6</w:t>
+            </w:r>
+            <w:r>
+              <w:rPr>
+                <w:rFonts w:hint="eastAsia"/>
+                <w:color w:val="000000"/>
+              </w:rPr>
+              <w:t>Normal}</w:t>
+            </w:r>
           </w:p>
         </w:tc>
         <w:tc>
@@ -1529,6 +1960,27 @@
                 <w:color w:val="000000"/>
               </w:rPr>
             </w:pPr>
+            <w:r>
+              <w:rPr>
+                <w:rFonts w:hint="eastAsia"/>
+                <w:color w:val="000000"/>
+              </w:rPr>
+              <w:t>{items.AA0</w:t>
+            </w:r>
+            <w:r>
+              <w:rPr>
+                <w:rFonts w:hint="eastAsia"/>
+                <w:color w:val="000000"/>
+              </w:rPr>
+              <w:t>6</w:t>
+            </w:r>
+            <w:r>
+              <w:rPr>
+                <w:rFonts w:hint="eastAsia"/>
+                <w:color w:val="000000"/>
+              </w:rPr>
+              <w:t>Abnormal}</w:t>
+            </w:r>
           </w:p>
         </w:tc>
         <w:tc>
@@ -1550,6 +2002,27 @@
                 <w:color w:val="000000"/>
               </w:rPr>
             </w:pPr>
+            <w:r>
+              <w:rPr>
+                <w:rFonts w:hint="eastAsia"/>
+                <w:color w:val="000000"/>
+              </w:rPr>
+              <w:t>{fixes.AA0</w:t>
+            </w:r>
+            <w:r>
+              <w:rPr>
+                <w:rFonts w:hint="eastAsia"/>
+                <w:color w:val="000000"/>
+              </w:rPr>
+              <w:t>6</w:t>
+            </w:r>
+            <w:r>
+              <w:rPr>
+                <w:rFonts w:hint="eastAsia"/>
+                <w:color w:val="000000"/>
+              </w:rPr>
+              <w:t>}</w:t>
+            </w:r>
           </w:p>
         </w:tc>
       </w:tr>
@@ -1619,7 +2092,7 @@
             </w:pPr>
             <w:r>
               <w:rPr>
-                <w:rFonts w:hAnsi="DFKai-SB"/>
+                <w:rFonts w:hAnsi="標楷體"/>
               </w:rPr>
               <w:t>施工區、預置區、堆放區已設置圍籬及標示廠商名稱、連絡人及電話。</w:t>
             </w:r>
@@ -1644,6 +2117,27 @@
                 <w:color w:val="000000"/>
               </w:rPr>
             </w:pPr>
+            <w:r>
+              <w:rPr>
+                <w:rFonts w:hint="eastAsia"/>
+                <w:color w:val="000000"/>
+              </w:rPr>
+              <w:t>{items.AA0</w:t>
+            </w:r>
+            <w:r>
+              <w:rPr>
+                <w:rFonts w:hint="eastAsia"/>
+                <w:color w:val="000000"/>
+              </w:rPr>
+              <w:t>7</w:t>
+            </w:r>
+            <w:r>
+              <w:rPr>
+                <w:rFonts w:hint="eastAsia"/>
+                <w:color w:val="000000"/>
+              </w:rPr>
+              <w:t>Normal}</w:t>
+            </w:r>
           </w:p>
         </w:tc>
         <w:tc>
@@ -1665,6 +2159,27 @@
                 <w:color w:val="000000"/>
               </w:rPr>
             </w:pPr>
+            <w:r>
+              <w:rPr>
+                <w:rFonts w:hint="eastAsia"/>
+                <w:color w:val="000000"/>
+              </w:rPr>
+              <w:t>{items.AA0</w:t>
+            </w:r>
+            <w:r>
+              <w:rPr>
+                <w:rFonts w:hint="eastAsia"/>
+                <w:color w:val="000000"/>
+              </w:rPr>
+              <w:t>7</w:t>
+            </w:r>
+            <w:r>
+              <w:rPr>
+                <w:rFonts w:hint="eastAsia"/>
+                <w:color w:val="000000"/>
+              </w:rPr>
+              <w:t>Abnormal}</w:t>
+            </w:r>
           </w:p>
         </w:tc>
         <w:tc>
@@ -1686,6 +2201,27 @@
                 <w:color w:val="000000"/>
               </w:rPr>
             </w:pPr>
+            <w:r>
+              <w:rPr>
+                <w:rFonts w:hint="eastAsia"/>
+                <w:color w:val="000000"/>
+              </w:rPr>
+              <w:t>{fixes.AA0</w:t>
+            </w:r>
+            <w:r>
+              <w:rPr>
+                <w:rFonts w:hint="eastAsia"/>
+                <w:color w:val="000000"/>
+              </w:rPr>
+              <w:t>7</w:t>
+            </w:r>
+            <w:r>
+              <w:rPr>
+                <w:rFonts w:hint="eastAsia"/>
+                <w:color w:val="000000"/>
+              </w:rPr>
+              <w:t>}</w:t>
+            </w:r>
           </w:p>
         </w:tc>
       </w:tr>
@@ -1751,7 +2287,7 @@
             </w:pPr>
             <w:r>
               <w:rPr>
-                <w:rFonts w:hAnsi="DFKai-SB"/>
+                <w:rFonts w:hAnsi="標楷體"/>
               </w:rPr>
               <w:t>現場地面放置工具、物料已舖設塑膠布或不鏽鋼板。</w:t>
             </w:r>
@@ -1776,6 +2312,27 @@
                 <w:color w:val="000000"/>
               </w:rPr>
             </w:pPr>
+            <w:r>
+              <w:rPr>
+                <w:rFonts w:hint="eastAsia"/>
+                <w:color w:val="000000"/>
+              </w:rPr>
+              <w:t>{items.AA0</w:t>
+            </w:r>
+            <w:r>
+              <w:rPr>
+                <w:rFonts w:hint="eastAsia"/>
+                <w:color w:val="000000"/>
+              </w:rPr>
+              <w:t>8</w:t>
+            </w:r>
+            <w:r>
+              <w:rPr>
+                <w:rFonts w:hint="eastAsia"/>
+                <w:color w:val="000000"/>
+              </w:rPr>
+              <w:t>Normal}</w:t>
+            </w:r>
           </w:p>
         </w:tc>
         <w:tc>
@@ -1797,6 +2354,27 @@
                 <w:color w:val="000000"/>
               </w:rPr>
             </w:pPr>
+            <w:r>
+              <w:rPr>
+                <w:rFonts w:hint="eastAsia"/>
+                <w:color w:val="000000"/>
+              </w:rPr>
+              <w:t>{items.AA0</w:t>
+            </w:r>
+            <w:r>
+              <w:rPr>
+                <w:rFonts w:hint="eastAsia"/>
+                <w:color w:val="000000"/>
+              </w:rPr>
+              <w:t>8</w:t>
+            </w:r>
+            <w:r>
+              <w:rPr>
+                <w:rFonts w:hint="eastAsia"/>
+                <w:color w:val="000000"/>
+              </w:rPr>
+              <w:t>Abnormal}</w:t>
+            </w:r>
           </w:p>
         </w:tc>
         <w:tc>
@@ -1818,6 +2396,27 @@
                 <w:color w:val="000000"/>
               </w:rPr>
             </w:pPr>
+            <w:r>
+              <w:rPr>
+                <w:rFonts w:hint="eastAsia"/>
+                <w:color w:val="000000"/>
+              </w:rPr>
+              <w:t>{fixes.AA0</w:t>
+            </w:r>
+            <w:r>
+              <w:rPr>
+                <w:rFonts w:hint="eastAsia"/>
+                <w:color w:val="000000"/>
+              </w:rPr>
+              <w:t>8</w:t>
+            </w:r>
+            <w:r>
+              <w:rPr>
+                <w:rFonts w:hint="eastAsia"/>
+                <w:color w:val="000000"/>
+              </w:rPr>
+              <w:t>}</w:t>
+            </w:r>
           </w:p>
         </w:tc>
       </w:tr>
@@ -1884,7 +2483,7 @@
             </w:pPr>
             <w:r>
               <w:rPr>
-                <w:rFonts w:hAnsi="DFKai-SB"/>
+                <w:rFonts w:hAnsi="標楷體"/>
               </w:rPr>
               <w:t>未在樓梯、通道上、緊急疏散路線、沖身洗眼器、逃生門以及緊急應變用品櫃附近，堆放機具、材料者。</w:t>
             </w:r>
@@ -1909,6 +2508,27 @@
                 <w:color w:val="000000"/>
               </w:rPr>
             </w:pPr>
+            <w:r>
+              <w:rPr>
+                <w:rFonts w:hint="eastAsia"/>
+                <w:color w:val="000000"/>
+              </w:rPr>
+              <w:t>{items.AA0</w:t>
+            </w:r>
+            <w:r>
+              <w:rPr>
+                <w:rFonts w:hint="eastAsia"/>
+                <w:color w:val="000000"/>
+              </w:rPr>
+              <w:t>9</w:t>
+            </w:r>
+            <w:r>
+              <w:rPr>
+                <w:rFonts w:hint="eastAsia"/>
+                <w:color w:val="000000"/>
+              </w:rPr>
+              <w:t>Normal}</w:t>
+            </w:r>
           </w:p>
         </w:tc>
         <w:tc>
@@ -1930,6 +2550,27 @@
                 <w:color w:val="000000"/>
               </w:rPr>
             </w:pPr>
+            <w:r>
+              <w:rPr>
+                <w:rFonts w:hint="eastAsia"/>
+                <w:color w:val="000000"/>
+              </w:rPr>
+              <w:t>{items.AA0</w:t>
+            </w:r>
+            <w:r>
+              <w:rPr>
+                <w:rFonts w:hint="eastAsia"/>
+                <w:color w:val="000000"/>
+              </w:rPr>
+              <w:t>9</w:t>
+            </w:r>
+            <w:r>
+              <w:rPr>
+                <w:rFonts w:hint="eastAsia"/>
+                <w:color w:val="000000"/>
+              </w:rPr>
+              <w:t>Abnormal}</w:t>
+            </w:r>
           </w:p>
         </w:tc>
         <w:tc>
@@ -1951,6 +2592,27 @@
                 <w:color w:val="000000"/>
               </w:rPr>
             </w:pPr>
+            <w:r>
+              <w:rPr>
+                <w:rFonts w:hint="eastAsia"/>
+                <w:color w:val="000000"/>
+              </w:rPr>
+              <w:t>{fixes.AA0</w:t>
+            </w:r>
+            <w:r>
+              <w:rPr>
+                <w:rFonts w:hint="eastAsia"/>
+                <w:color w:val="000000"/>
+              </w:rPr>
+              <w:t>9</w:t>
+            </w:r>
+            <w:r>
+              <w:rPr>
+                <w:rFonts w:hint="eastAsia"/>
+                <w:color w:val="000000"/>
+              </w:rPr>
+              <w:t>}</w:t>
+            </w:r>
           </w:p>
         </w:tc>
       </w:tr>
@@ -2016,7 +2678,7 @@
             </w:pPr>
             <w:r>
               <w:rPr>
-                <w:rFonts w:hAnsi="DFKai-SB"/>
+                <w:rFonts w:hAnsi="標楷體"/>
               </w:rPr>
               <w:t>將工具、材料置於安全處。</w:t>
             </w:r>
@@ -2041,6 +2703,27 @@
                 <w:color w:val="000000"/>
               </w:rPr>
             </w:pPr>
+            <w:r>
+              <w:rPr>
+                <w:rFonts w:hint="eastAsia"/>
+                <w:color w:val="000000"/>
+              </w:rPr>
+              <w:t>{items.AA</w:t>
+            </w:r>
+            <w:r>
+              <w:rPr>
+                <w:rFonts w:hint="eastAsia"/>
+                <w:color w:val="000000"/>
+              </w:rPr>
+              <w:t>10</w:t>
+            </w:r>
+            <w:r>
+              <w:rPr>
+                <w:rFonts w:hint="eastAsia"/>
+                <w:color w:val="000000"/>
+              </w:rPr>
+              <w:t>Normal}</w:t>
+            </w:r>
           </w:p>
         </w:tc>
         <w:tc>
@@ -2062,6 +2745,27 @@
                 <w:color w:val="000000"/>
               </w:rPr>
             </w:pPr>
+            <w:r>
+              <w:rPr>
+                <w:rFonts w:hint="eastAsia"/>
+                <w:color w:val="000000"/>
+              </w:rPr>
+              <w:t>{items.AA</w:t>
+            </w:r>
+            <w:r>
+              <w:rPr>
+                <w:rFonts w:hint="eastAsia"/>
+                <w:color w:val="000000"/>
+              </w:rPr>
+              <w:t>10</w:t>
+            </w:r>
+            <w:r>
+              <w:rPr>
+                <w:rFonts w:hint="eastAsia"/>
+                <w:color w:val="000000"/>
+              </w:rPr>
+              <w:t>Abnormal}</w:t>
+            </w:r>
           </w:p>
         </w:tc>
         <w:tc>
@@ -2083,6 +2787,27 @@
                 <w:color w:val="000000"/>
               </w:rPr>
             </w:pPr>
+            <w:r>
+              <w:rPr>
+                <w:rFonts w:hint="eastAsia"/>
+                <w:color w:val="000000"/>
+              </w:rPr>
+              <w:t>{fixes.AA</w:t>
+            </w:r>
+            <w:r>
+              <w:rPr>
+                <w:rFonts w:hint="eastAsia"/>
+                <w:color w:val="000000"/>
+              </w:rPr>
+              <w:t>10</w:t>
+            </w:r>
+            <w:r>
+              <w:rPr>
+                <w:rFonts w:hint="eastAsia"/>
+                <w:color w:val="000000"/>
+              </w:rPr>
+              <w:t>}</w:t>
+            </w:r>
           </w:p>
         </w:tc>
       </w:tr>
@@ -2148,7 +2873,7 @@
             </w:pPr>
             <w:r>
               <w:rPr>
-                <w:rFonts w:hAnsi="DFKai-SB"/>
+                <w:rFonts w:hAnsi="標楷體"/>
               </w:rPr>
               <w:t>於指定區域用餐、飲食、休息。</w:t>
             </w:r>
@@ -2173,6 +2898,27 @@
                 <w:color w:val="000000"/>
               </w:rPr>
             </w:pPr>
+            <w:r>
+              <w:rPr>
+                <w:rFonts w:hint="eastAsia"/>
+                <w:color w:val="000000"/>
+              </w:rPr>
+              <w:t>{items.AA</w:t>
+            </w:r>
+            <w:r>
+              <w:rPr>
+                <w:rFonts w:hint="eastAsia"/>
+                <w:color w:val="000000"/>
+              </w:rPr>
+              <w:t>1</w:t>
+            </w:r>
+            <w:r>
+              <w:rPr>
+                <w:rFonts w:hint="eastAsia"/>
+                <w:color w:val="000000"/>
+              </w:rPr>
+              <w:t>1Normal}</w:t>
+            </w:r>
           </w:p>
         </w:tc>
         <w:tc>
@@ -2194,6 +2940,27 @@
                 <w:color w:val="000000"/>
               </w:rPr>
             </w:pPr>
+            <w:r>
+              <w:rPr>
+                <w:rFonts w:hint="eastAsia"/>
+                <w:color w:val="000000"/>
+              </w:rPr>
+              <w:t>{items.AA</w:t>
+            </w:r>
+            <w:r>
+              <w:rPr>
+                <w:rFonts w:hint="eastAsia"/>
+                <w:color w:val="000000"/>
+              </w:rPr>
+              <w:t>1</w:t>
+            </w:r>
+            <w:r>
+              <w:rPr>
+                <w:rFonts w:hint="eastAsia"/>
+                <w:color w:val="000000"/>
+              </w:rPr>
+              <w:t>1Abnormal}</w:t>
+            </w:r>
           </w:p>
         </w:tc>
         <w:tc>
@@ -2215,6 +2982,27 @@
                 <w:color w:val="000000"/>
               </w:rPr>
             </w:pPr>
+            <w:r>
+              <w:rPr>
+                <w:rFonts w:hint="eastAsia"/>
+                <w:color w:val="000000"/>
+              </w:rPr>
+              <w:t>{fixes.AA</w:t>
+            </w:r>
+            <w:r>
+              <w:rPr>
+                <w:rFonts w:hint="eastAsia"/>
+                <w:color w:val="000000"/>
+              </w:rPr>
+              <w:t>11</w:t>
+            </w:r>
+            <w:r>
+              <w:rPr>
+                <w:rFonts w:hint="eastAsia"/>
+                <w:color w:val="000000"/>
+              </w:rPr>
+              <w:t>}</w:t>
+            </w:r>
           </w:p>
         </w:tc>
       </w:tr>
@@ -2279,7 +3067,7 @@
             </w:pPr>
             <w:r>
               <w:rPr>
-                <w:rFonts w:hAnsi="DFKai-SB"/>
+                <w:rFonts w:hAnsi="標楷體"/>
               </w:rPr>
               <w:t>於指定地點抽煙。</w:t>
             </w:r>
@@ -2304,6 +3092,27 @@
                 <w:color w:val="000000"/>
               </w:rPr>
             </w:pPr>
+            <w:r>
+              <w:rPr>
+                <w:rFonts w:hint="eastAsia"/>
+                <w:color w:val="000000"/>
+              </w:rPr>
+              <w:t>{items.AA</w:t>
+            </w:r>
+            <w:r>
+              <w:rPr>
+                <w:rFonts w:hint="eastAsia"/>
+                <w:color w:val="000000"/>
+              </w:rPr>
+              <w:t>12</w:t>
+            </w:r>
+            <w:r>
+              <w:rPr>
+                <w:rFonts w:hint="eastAsia"/>
+                <w:color w:val="000000"/>
+              </w:rPr>
+              <w:t>Normal}</w:t>
+            </w:r>
           </w:p>
         </w:tc>
         <w:tc>
@@ -2325,6 +3134,27 @@
                 <w:color w:val="000000"/>
               </w:rPr>
             </w:pPr>
+            <w:r>
+              <w:rPr>
+                <w:rFonts w:hint="eastAsia"/>
+                <w:color w:val="000000"/>
+              </w:rPr>
+              <w:t>{items.AA</w:t>
+            </w:r>
+            <w:r>
+              <w:rPr>
+                <w:rFonts w:hint="eastAsia"/>
+                <w:color w:val="000000"/>
+              </w:rPr>
+              <w:t>12</w:t>
+            </w:r>
+            <w:r>
+              <w:rPr>
+                <w:rFonts w:hint="eastAsia"/>
+                <w:color w:val="000000"/>
+              </w:rPr>
+              <w:t>Abnormal}</w:t>
+            </w:r>
           </w:p>
         </w:tc>
         <w:tc>
@@ -2346,6 +3176,27 @@
                 <w:color w:val="000000"/>
               </w:rPr>
             </w:pPr>
+            <w:r>
+              <w:rPr>
+                <w:rFonts w:hint="eastAsia"/>
+                <w:color w:val="000000"/>
+              </w:rPr>
+              <w:t>{fixes.AA</w:t>
+            </w:r>
+            <w:r>
+              <w:rPr>
+                <w:rFonts w:hint="eastAsia"/>
+                <w:color w:val="000000"/>
+              </w:rPr>
+              <w:t>12</w:t>
+            </w:r>
+            <w:r>
+              <w:rPr>
+                <w:rFonts w:hint="eastAsia"/>
+                <w:color w:val="000000"/>
+              </w:rPr>
+              <w:t>}</w:t>
+            </w:r>
           </w:p>
         </w:tc>
       </w:tr>
@@ -2411,7 +3262,7 @@
             </w:pPr>
             <w:r>
               <w:rPr>
-                <w:rFonts w:hAnsi="DFKai-SB"/>
+                <w:rFonts w:hAnsi="標楷體"/>
               </w:rPr>
               <w:t>車輛持有通行證、依規定停放、未阻礙通道。</w:t>
             </w:r>
@@ -2436,6 +3287,27 @@
                 <w:color w:val="000000"/>
               </w:rPr>
             </w:pPr>
+            <w:r>
+              <w:rPr>
+                <w:rFonts w:hint="eastAsia"/>
+                <w:color w:val="000000"/>
+              </w:rPr>
+              <w:t>{items.AA</w:t>
+            </w:r>
+            <w:r>
+              <w:rPr>
+                <w:rFonts w:hint="eastAsia"/>
+                <w:color w:val="000000"/>
+              </w:rPr>
+              <w:t>13</w:t>
+            </w:r>
+            <w:r>
+              <w:rPr>
+                <w:rFonts w:hint="eastAsia"/>
+                <w:color w:val="000000"/>
+              </w:rPr>
+              <w:t>Normal}</w:t>
+            </w:r>
           </w:p>
         </w:tc>
         <w:tc>
@@ -2457,6 +3329,27 @@
                 <w:color w:val="000000"/>
               </w:rPr>
             </w:pPr>
+            <w:r>
+              <w:rPr>
+                <w:rFonts w:hint="eastAsia"/>
+                <w:color w:val="000000"/>
+              </w:rPr>
+              <w:t>{items.AA</w:t>
+            </w:r>
+            <w:r>
+              <w:rPr>
+                <w:rFonts w:hint="eastAsia"/>
+                <w:color w:val="000000"/>
+              </w:rPr>
+              <w:t>13</w:t>
+            </w:r>
+            <w:r>
+              <w:rPr>
+                <w:rFonts w:hint="eastAsia"/>
+                <w:color w:val="000000"/>
+              </w:rPr>
+              <w:t>Abnormal}</w:t>
+            </w:r>
           </w:p>
         </w:tc>
         <w:tc>
@@ -2478,6 +3371,27 @@
                 <w:color w:val="000000"/>
               </w:rPr>
             </w:pPr>
+            <w:r>
+              <w:rPr>
+                <w:rFonts w:hint="eastAsia"/>
+                <w:color w:val="000000"/>
+              </w:rPr>
+              <w:t>{fixes.AA</w:t>
+            </w:r>
+            <w:r>
+              <w:rPr>
+                <w:rFonts w:hint="eastAsia"/>
+                <w:color w:val="000000"/>
+              </w:rPr>
+              <w:t>13</w:t>
+            </w:r>
+            <w:r>
+              <w:rPr>
+                <w:rFonts w:hint="eastAsia"/>
+                <w:color w:val="000000"/>
+              </w:rPr>
+              <w:t>}</w:t>
+            </w:r>
           </w:p>
         </w:tc>
       </w:tr>
@@ -2543,7 +3457,7 @@
             </w:pPr>
             <w:r>
               <w:rPr>
-                <w:rFonts w:hAnsi="DFKai-SB"/>
+                <w:rFonts w:hAnsi="標楷體"/>
               </w:rPr>
               <w:t>行車未超過速限</w:t>
             </w:r>
@@ -2552,7 +3466,7 @@
             </w:r>
             <w:r>
               <w:rPr>
-                <w:rFonts w:hAnsi="DFKai-SB"/>
+                <w:rFonts w:hAnsi="標楷體"/>
               </w:rPr>
               <w:t>未逆向行駛。</w:t>
             </w:r>
@@ -2577,6 +3491,27 @@
                 <w:color w:val="000000"/>
               </w:rPr>
             </w:pPr>
+            <w:r>
+              <w:rPr>
+                <w:rFonts w:hint="eastAsia"/>
+                <w:color w:val="000000"/>
+              </w:rPr>
+              <w:t>{items.AA</w:t>
+            </w:r>
+            <w:r>
+              <w:rPr>
+                <w:rFonts w:hint="eastAsia"/>
+                <w:color w:val="000000"/>
+              </w:rPr>
+              <w:t>14</w:t>
+            </w:r>
+            <w:r>
+              <w:rPr>
+                <w:rFonts w:hint="eastAsia"/>
+                <w:color w:val="000000"/>
+              </w:rPr>
+              <w:t>Normal}</w:t>
+            </w:r>
           </w:p>
         </w:tc>
         <w:tc>
@@ -2598,6 +3533,27 @@
                 <w:color w:val="000000"/>
               </w:rPr>
             </w:pPr>
+            <w:r>
+              <w:rPr>
+                <w:rFonts w:hint="eastAsia"/>
+                <w:color w:val="000000"/>
+              </w:rPr>
+              <w:t>{items.AA</w:t>
+            </w:r>
+            <w:r>
+              <w:rPr>
+                <w:rFonts w:hint="eastAsia"/>
+                <w:color w:val="000000"/>
+              </w:rPr>
+              <w:t>14</w:t>
+            </w:r>
+            <w:r>
+              <w:rPr>
+                <w:rFonts w:hint="eastAsia"/>
+                <w:color w:val="000000"/>
+              </w:rPr>
+              <w:t>Abnormal}</w:t>
+            </w:r>
           </w:p>
         </w:tc>
         <w:tc>
@@ -2619,6 +3575,27 @@
                 <w:color w:val="000000"/>
               </w:rPr>
             </w:pPr>
+            <w:r>
+              <w:rPr>
+                <w:rFonts w:hint="eastAsia"/>
+                <w:color w:val="000000"/>
+              </w:rPr>
+              <w:t>{fixes.AA</w:t>
+            </w:r>
+            <w:r>
+              <w:rPr>
+                <w:rFonts w:hint="eastAsia"/>
+                <w:color w:val="000000"/>
+              </w:rPr>
+              <w:t>14</w:t>
+            </w:r>
+            <w:r>
+              <w:rPr>
+                <w:rFonts w:hint="eastAsia"/>
+                <w:color w:val="000000"/>
+              </w:rPr>
+              <w:t>}</w:t>
+            </w:r>
           </w:p>
         </w:tc>
       </w:tr>
@@ -2684,7 +3661,7 @@
             </w:pPr>
             <w:r>
               <w:rPr>
-                <w:rFonts w:hAnsi="DFKai-SB"/>
+                <w:rFonts w:hAnsi="標楷體"/>
               </w:rPr>
               <w:t>未任意拆除或挪用機電設備、警告標誌、防護設備、消防設施</w:t>
             </w:r>
@@ -2693,7 +3670,7 @@
             </w:r>
             <w:r>
               <w:rPr>
-                <w:rFonts w:hAnsi="DFKai-SB"/>
+                <w:rFonts w:hAnsi="標楷體"/>
               </w:rPr>
               <w:t>含消防管或滅火器移做他用</w:t>
             </w:r>
@@ -2702,7 +3679,7 @@
             </w:r>
             <w:r>
               <w:rPr>
-                <w:rFonts w:hAnsi="DFKai-SB"/>
+                <w:rFonts w:hAnsi="標楷體"/>
               </w:rPr>
               <w:t>等。</w:t>
             </w:r>
@@ -2727,6 +3704,27 @@
                 <w:color w:val="000000"/>
               </w:rPr>
             </w:pPr>
+            <w:r>
+              <w:rPr>
+                <w:rFonts w:hint="eastAsia"/>
+                <w:color w:val="000000"/>
+              </w:rPr>
+              <w:t>{items.AA</w:t>
+            </w:r>
+            <w:r>
+              <w:rPr>
+                <w:rFonts w:hint="eastAsia"/>
+                <w:color w:val="000000"/>
+              </w:rPr>
+              <w:t>15</w:t>
+            </w:r>
+            <w:r>
+              <w:rPr>
+                <w:rFonts w:hint="eastAsia"/>
+                <w:color w:val="000000"/>
+              </w:rPr>
+              <w:t>Normal}</w:t>
+            </w:r>
           </w:p>
         </w:tc>
         <w:tc>
@@ -2748,6 +3746,27 @@
                 <w:color w:val="000000"/>
               </w:rPr>
             </w:pPr>
+            <w:r>
+              <w:rPr>
+                <w:rFonts w:hint="eastAsia"/>
+                <w:color w:val="000000"/>
+              </w:rPr>
+              <w:t>{items.AA</w:t>
+            </w:r>
+            <w:r>
+              <w:rPr>
+                <w:rFonts w:hint="eastAsia"/>
+                <w:color w:val="000000"/>
+              </w:rPr>
+              <w:t>15</w:t>
+            </w:r>
+            <w:r>
+              <w:rPr>
+                <w:rFonts w:hint="eastAsia"/>
+                <w:color w:val="000000"/>
+              </w:rPr>
+              <w:t>Abnormal}</w:t>
+            </w:r>
           </w:p>
         </w:tc>
         <w:tc>
@@ -2769,6 +3788,27 @@
                 <w:color w:val="000000"/>
               </w:rPr>
             </w:pPr>
+            <w:r>
+              <w:rPr>
+                <w:rFonts w:hint="eastAsia"/>
+                <w:color w:val="000000"/>
+              </w:rPr>
+              <w:t>{fixes.AA</w:t>
+            </w:r>
+            <w:r>
+              <w:rPr>
+                <w:rFonts w:hint="eastAsia"/>
+                <w:color w:val="000000"/>
+              </w:rPr>
+              <w:t>15</w:t>
+            </w:r>
+            <w:r>
+              <w:rPr>
+                <w:rFonts w:hint="eastAsia"/>
+                <w:color w:val="000000"/>
+              </w:rPr>
+              <w:t>}</w:t>
+            </w:r>
           </w:p>
         </w:tc>
       </w:tr>
@@ -2834,7 +3874,7 @@
             </w:pPr>
             <w:r>
               <w:rPr>
-                <w:rFonts w:hAnsi="DFKai-SB"/>
+                <w:rFonts w:hAnsi="標楷體"/>
               </w:rPr>
               <w:t>已申請拆除安全設施</w:t>
             </w:r>
@@ -2843,7 +3883,7 @@
             </w:r>
             <w:r>
               <w:rPr>
-                <w:rFonts w:hAnsi="DFKai-SB"/>
+                <w:rFonts w:hAnsi="標楷體"/>
               </w:rPr>
               <w:t>如：安全網、平台護欄</w:t>
             </w:r>
@@ -2852,7 +3892,7 @@
             </w:r>
             <w:r>
               <w:rPr>
-                <w:rFonts w:hAnsi="DFKai-SB"/>
+                <w:rFonts w:hAnsi="標楷體"/>
               </w:rPr>
               <w:t>等</w:t>
             </w:r>
@@ -2861,7 +3901,7 @@
             </w:r>
             <w:r>
               <w:rPr>
-                <w:rFonts w:hAnsi="DFKai-SB"/>
+                <w:rFonts w:hAnsi="標楷體"/>
               </w:rPr>
               <w:t>。</w:t>
             </w:r>
@@ -2886,6 +3926,27 @@
                 <w:color w:val="000000"/>
               </w:rPr>
             </w:pPr>
+            <w:r>
+              <w:rPr>
+                <w:rFonts w:hint="eastAsia"/>
+                <w:color w:val="000000"/>
+              </w:rPr>
+              <w:t>{items.AA</w:t>
+            </w:r>
+            <w:r>
+              <w:rPr>
+                <w:rFonts w:hint="eastAsia"/>
+                <w:color w:val="000000"/>
+              </w:rPr>
+              <w:t>16</w:t>
+            </w:r>
+            <w:r>
+              <w:rPr>
+                <w:rFonts w:hint="eastAsia"/>
+                <w:color w:val="000000"/>
+              </w:rPr>
+              <w:t>Normal}</w:t>
+            </w:r>
           </w:p>
         </w:tc>
         <w:tc>
@@ -2907,6 +3968,27 @@
                 <w:color w:val="000000"/>
               </w:rPr>
             </w:pPr>
+            <w:r>
+              <w:rPr>
+                <w:rFonts w:hint="eastAsia"/>
+                <w:color w:val="000000"/>
+              </w:rPr>
+              <w:t>{items.AA</w:t>
+            </w:r>
+            <w:r>
+              <w:rPr>
+                <w:rFonts w:hint="eastAsia"/>
+                <w:color w:val="000000"/>
+              </w:rPr>
+              <w:t>16</w:t>
+            </w:r>
+            <w:r>
+              <w:rPr>
+                <w:rFonts w:hint="eastAsia"/>
+                <w:color w:val="000000"/>
+              </w:rPr>
+              <w:t>Abnormal}</w:t>
+            </w:r>
           </w:p>
         </w:tc>
         <w:tc>
@@ -2928,6 +4010,27 @@
                 <w:color w:val="000000"/>
               </w:rPr>
             </w:pPr>
+            <w:r>
+              <w:rPr>
+                <w:rFonts w:hint="eastAsia"/>
+                <w:color w:val="000000"/>
+              </w:rPr>
+              <w:t>{fixes.AA</w:t>
+            </w:r>
+            <w:r>
+              <w:rPr>
+                <w:rFonts w:hint="eastAsia"/>
+                <w:color w:val="000000"/>
+              </w:rPr>
+              <w:t>16</w:t>
+            </w:r>
+            <w:r>
+              <w:rPr>
+                <w:rFonts w:hint="eastAsia"/>
+                <w:color w:val="000000"/>
+              </w:rPr>
+              <w:t>}</w:t>
+            </w:r>
           </w:p>
         </w:tc>
       </w:tr>
@@ -2993,7 +4096,7 @@
             </w:pPr>
             <w:r>
               <w:rPr>
-                <w:rFonts w:hAnsi="DFKai-SB"/>
+                <w:rFonts w:hAnsi="標楷體"/>
               </w:rPr>
               <w:t>施工現場已無其他方式須直接踐踏機台、管路等，且已事先向管理單位申請許可。</w:t>
             </w:r>
@@ -3018,6 +4121,27 @@
                 <w:color w:val="000000"/>
               </w:rPr>
             </w:pPr>
+            <w:r>
+              <w:rPr>
+                <w:rFonts w:hint="eastAsia"/>
+                <w:color w:val="000000"/>
+              </w:rPr>
+              <w:t>{items.AA</w:t>
+            </w:r>
+            <w:r>
+              <w:rPr>
+                <w:rFonts w:hint="eastAsia"/>
+                <w:color w:val="000000"/>
+              </w:rPr>
+              <w:t>17</w:t>
+            </w:r>
+            <w:r>
+              <w:rPr>
+                <w:rFonts w:hint="eastAsia"/>
+                <w:color w:val="000000"/>
+              </w:rPr>
+              <w:t>Normal}</w:t>
+            </w:r>
           </w:p>
         </w:tc>
         <w:tc>
@@ -3039,6 +4163,27 @@
                 <w:color w:val="000000"/>
               </w:rPr>
             </w:pPr>
+            <w:r>
+              <w:rPr>
+                <w:rFonts w:hint="eastAsia"/>
+                <w:color w:val="000000"/>
+              </w:rPr>
+              <w:t>{items.AA</w:t>
+            </w:r>
+            <w:r>
+              <w:rPr>
+                <w:rFonts w:hint="eastAsia"/>
+                <w:color w:val="000000"/>
+              </w:rPr>
+              <w:t>17</w:t>
+            </w:r>
+            <w:r>
+              <w:rPr>
+                <w:rFonts w:hint="eastAsia"/>
+                <w:color w:val="000000"/>
+              </w:rPr>
+              <w:t>Abnormal}</w:t>
+            </w:r>
           </w:p>
         </w:tc>
         <w:tc>
@@ -3060,6 +4205,27 @@
                 <w:color w:val="000000"/>
               </w:rPr>
             </w:pPr>
+            <w:r>
+              <w:rPr>
+                <w:rFonts w:hint="eastAsia"/>
+                <w:color w:val="000000"/>
+              </w:rPr>
+              <w:t>{fixes.AA</w:t>
+            </w:r>
+            <w:r>
+              <w:rPr>
+                <w:rFonts w:hint="eastAsia"/>
+                <w:color w:val="000000"/>
+              </w:rPr>
+              <w:t>17</w:t>
+            </w:r>
+            <w:r>
+              <w:rPr>
+                <w:rFonts w:hint="eastAsia"/>
+                <w:color w:val="000000"/>
+              </w:rPr>
+              <w:t>}</w:t>
+            </w:r>
           </w:p>
         </w:tc>
       </w:tr>
@@ -3125,7 +4291,7 @@
             </w:pPr>
             <w:r>
               <w:rPr>
-                <w:rFonts w:hAnsi="DFKai-SB"/>
+                <w:rFonts w:hAnsi="標楷體"/>
               </w:rPr>
               <w:t>轉動任一管路之閥類開關或電氣開關前已通知相關負責人員。</w:t>
             </w:r>
@@ -3150,6 +4316,27 @@
                 <w:color w:val="000000"/>
               </w:rPr>
             </w:pPr>
+            <w:r>
+              <w:rPr>
+                <w:rFonts w:hint="eastAsia"/>
+                <w:color w:val="000000"/>
+              </w:rPr>
+              <w:t>{items.AA</w:t>
+            </w:r>
+            <w:r>
+              <w:rPr>
+                <w:rFonts w:hint="eastAsia"/>
+                <w:color w:val="000000"/>
+              </w:rPr>
+              <w:t>18</w:t>
+            </w:r>
+            <w:r>
+              <w:rPr>
+                <w:rFonts w:hint="eastAsia"/>
+                <w:color w:val="000000"/>
+              </w:rPr>
+              <w:t>Normal}</w:t>
+            </w:r>
           </w:p>
         </w:tc>
         <w:tc>
@@ -3171,6 +4358,27 @@
                 <w:color w:val="000000"/>
               </w:rPr>
             </w:pPr>
+            <w:r>
+              <w:rPr>
+                <w:rFonts w:hint="eastAsia"/>
+                <w:color w:val="000000"/>
+              </w:rPr>
+              <w:t>{items.AA</w:t>
+            </w:r>
+            <w:r>
+              <w:rPr>
+                <w:rFonts w:hint="eastAsia"/>
+                <w:color w:val="000000"/>
+              </w:rPr>
+              <w:t>18</w:t>
+            </w:r>
+            <w:r>
+              <w:rPr>
+                <w:rFonts w:hint="eastAsia"/>
+                <w:color w:val="000000"/>
+              </w:rPr>
+              <w:t>Abnormal}</w:t>
+            </w:r>
           </w:p>
         </w:tc>
         <w:tc>
@@ -3192,6 +4400,27 @@
                 <w:color w:val="000000"/>
               </w:rPr>
             </w:pPr>
+            <w:r>
+              <w:rPr>
+                <w:rFonts w:hint="eastAsia"/>
+                <w:color w:val="000000"/>
+              </w:rPr>
+              <w:t>{fixes.AA</w:t>
+            </w:r>
+            <w:r>
+              <w:rPr>
+                <w:rFonts w:hint="eastAsia"/>
+                <w:color w:val="000000"/>
+              </w:rPr>
+              <w:t>18</w:t>
+            </w:r>
+            <w:r>
+              <w:rPr>
+                <w:rFonts w:hint="eastAsia"/>
+                <w:color w:val="000000"/>
+              </w:rPr>
+              <w:t>}</w:t>
+            </w:r>
           </w:p>
         </w:tc>
       </w:tr>
@@ -3257,7 +4486,7 @@
             </w:pPr>
             <w:r>
               <w:rPr>
-                <w:rFonts w:hAnsi="DFKai-SB"/>
+                <w:rFonts w:hAnsi="標楷體"/>
               </w:rPr>
               <w:t>現場作業時正確配帶個人防護具。</w:t>
             </w:r>
@@ -3282,6 +4511,27 @@
                 <w:color w:val="000000"/>
               </w:rPr>
             </w:pPr>
+            <w:r>
+              <w:rPr>
+                <w:rFonts w:hint="eastAsia"/>
+                <w:color w:val="000000"/>
+              </w:rPr>
+              <w:t>{items.AA</w:t>
+            </w:r>
+            <w:r>
+              <w:rPr>
+                <w:rFonts w:hint="eastAsia"/>
+                <w:color w:val="000000"/>
+              </w:rPr>
+              <w:t>20</w:t>
+            </w:r>
+            <w:r>
+              <w:rPr>
+                <w:rFonts w:hint="eastAsia"/>
+                <w:color w:val="000000"/>
+              </w:rPr>
+              <w:t>Normal}</w:t>
+            </w:r>
           </w:p>
         </w:tc>
         <w:tc>
@@ -3303,6 +4553,27 @@
                 <w:color w:val="000000"/>
               </w:rPr>
             </w:pPr>
+            <w:r>
+              <w:rPr>
+                <w:rFonts w:hint="eastAsia"/>
+                <w:color w:val="000000"/>
+              </w:rPr>
+              <w:t>{items.AA</w:t>
+            </w:r>
+            <w:r>
+              <w:rPr>
+                <w:rFonts w:hint="eastAsia"/>
+                <w:color w:val="000000"/>
+              </w:rPr>
+              <w:t>20</w:t>
+            </w:r>
+            <w:r>
+              <w:rPr>
+                <w:rFonts w:hint="eastAsia"/>
+                <w:color w:val="000000"/>
+              </w:rPr>
+              <w:t>Abnormal}</w:t>
+            </w:r>
           </w:p>
         </w:tc>
         <w:tc>
@@ -3324,6 +4595,27 @@
                 <w:color w:val="000000"/>
               </w:rPr>
             </w:pPr>
+            <w:r>
+              <w:rPr>
+                <w:rFonts w:hint="eastAsia"/>
+                <w:color w:val="000000"/>
+              </w:rPr>
+              <w:t>{fixes.AA</w:t>
+            </w:r>
+            <w:r>
+              <w:rPr>
+                <w:rFonts w:hint="eastAsia"/>
+                <w:color w:val="000000"/>
+              </w:rPr>
+              <w:t>20</w:t>
+            </w:r>
+            <w:r>
+              <w:rPr>
+                <w:rFonts w:hint="eastAsia"/>
+                <w:color w:val="000000"/>
+              </w:rPr>
+              <w:t>}</w:t>
+            </w:r>
           </w:p>
         </w:tc>
       </w:tr>
@@ -3389,7 +4681,7 @@
             </w:pPr>
             <w:r>
               <w:rPr>
-                <w:rFonts w:hAnsi="DFKai-SB"/>
+                <w:rFonts w:hAnsi="標楷體"/>
               </w:rPr>
               <w:t>未在廠內隨地便溺。</w:t>
             </w:r>
@@ -3414,6 +4706,27 @@
                 <w:color w:val="000000"/>
               </w:rPr>
             </w:pPr>
+            <w:r>
+              <w:rPr>
+                <w:rFonts w:hint="eastAsia"/>
+                <w:color w:val="000000"/>
+              </w:rPr>
+              <w:t>{items.AA</w:t>
+            </w:r>
+            <w:r>
+              <w:rPr>
+                <w:rFonts w:hint="eastAsia"/>
+                <w:color w:val="000000"/>
+              </w:rPr>
+              <w:t>21</w:t>
+            </w:r>
+            <w:r>
+              <w:rPr>
+                <w:rFonts w:hint="eastAsia"/>
+                <w:color w:val="000000"/>
+              </w:rPr>
+              <w:t>Normal}</w:t>
+            </w:r>
           </w:p>
         </w:tc>
         <w:tc>
@@ -3435,6 +4748,27 @@
                 <w:color w:val="000000"/>
               </w:rPr>
             </w:pPr>
+            <w:r>
+              <w:rPr>
+                <w:rFonts w:hint="eastAsia"/>
+                <w:color w:val="000000"/>
+              </w:rPr>
+              <w:t>{items.AA</w:t>
+            </w:r>
+            <w:r>
+              <w:rPr>
+                <w:rFonts w:hint="eastAsia"/>
+                <w:color w:val="000000"/>
+              </w:rPr>
+              <w:t>2</w:t>
+            </w:r>
+            <w:r>
+              <w:rPr>
+                <w:rFonts w:hint="eastAsia"/>
+                <w:color w:val="000000"/>
+              </w:rPr>
+              <w:t>1Abnormal}</w:t>
+            </w:r>
           </w:p>
         </w:tc>
         <w:tc>
@@ -3456,6 +4790,27 @@
                 <w:color w:val="000000"/>
               </w:rPr>
             </w:pPr>
+            <w:r>
+              <w:rPr>
+                <w:rFonts w:hint="eastAsia"/>
+                <w:color w:val="000000"/>
+              </w:rPr>
+              <w:t>{fixes.AA</w:t>
+            </w:r>
+            <w:r>
+              <w:rPr>
+                <w:rFonts w:hint="eastAsia"/>
+                <w:color w:val="000000"/>
+              </w:rPr>
+              <w:t>21</w:t>
+            </w:r>
+            <w:r>
+              <w:rPr>
+                <w:rFonts w:hint="eastAsia"/>
+                <w:color w:val="000000"/>
+              </w:rPr>
+              <w:t>}</w:t>
+            </w:r>
           </w:p>
         </w:tc>
       </w:tr>
@@ -3522,7 +4877,7 @@
             </w:pPr>
             <w:r>
               <w:rPr>
-                <w:rFonts w:hAnsi="DFKai-SB"/>
+                <w:rFonts w:hAnsi="標楷體"/>
               </w:rPr>
               <w:t>作業許可證或其他規定表格標示於現場明顯處。</w:t>
             </w:r>
@@ -3547,6 +4902,27 @@
                 <w:color w:val="000000"/>
               </w:rPr>
             </w:pPr>
+            <w:r>
+              <w:rPr>
+                <w:rFonts w:hint="eastAsia"/>
+                <w:color w:val="000000"/>
+              </w:rPr>
+              <w:t>{items.A</w:t>
+            </w:r>
+            <w:r>
+              <w:rPr>
+                <w:rFonts w:hint="eastAsia"/>
+                <w:color w:val="000000"/>
+              </w:rPr>
+              <w:t>C</w:t>
+            </w:r>
+            <w:r>
+              <w:rPr>
+                <w:rFonts w:hint="eastAsia"/>
+                <w:color w:val="000000"/>
+              </w:rPr>
+              <w:t>01Normal}</w:t>
+            </w:r>
           </w:p>
         </w:tc>
         <w:tc>
@@ -3568,6 +4944,27 @@
                 <w:color w:val="000000"/>
               </w:rPr>
             </w:pPr>
+            <w:r>
+              <w:rPr>
+                <w:rFonts w:hint="eastAsia"/>
+                <w:color w:val="000000"/>
+              </w:rPr>
+              <w:t>{items.A</w:t>
+            </w:r>
+            <w:r>
+              <w:rPr>
+                <w:rFonts w:hint="eastAsia"/>
+                <w:color w:val="000000"/>
+              </w:rPr>
+              <w:t>C</w:t>
+            </w:r>
+            <w:r>
+              <w:rPr>
+                <w:rFonts w:hint="eastAsia"/>
+                <w:color w:val="000000"/>
+              </w:rPr>
+              <w:t>01Abnormal}</w:t>
+            </w:r>
           </w:p>
         </w:tc>
         <w:tc>
@@ -3589,6 +4986,27 @@
                 <w:color w:val="000000"/>
               </w:rPr>
             </w:pPr>
+            <w:r>
+              <w:rPr>
+                <w:rFonts w:hint="eastAsia"/>
+                <w:color w:val="000000"/>
+              </w:rPr>
+              <w:t>{fixes.A</w:t>
+            </w:r>
+            <w:r>
+              <w:rPr>
+                <w:rFonts w:hint="eastAsia"/>
+                <w:color w:val="000000"/>
+              </w:rPr>
+              <w:t>C</w:t>
+            </w:r>
+            <w:r>
+              <w:rPr>
+                <w:rFonts w:hint="eastAsia"/>
+                <w:color w:val="000000"/>
+              </w:rPr>
+              <w:t>01}</w:t>
+            </w:r>
           </w:p>
         </w:tc>
       </w:tr>
@@ -3655,7 +5073,7 @@
             </w:pPr>
             <w:r>
               <w:rPr>
-                <w:rFonts w:hAnsi="DFKai-SB"/>
+                <w:rFonts w:hAnsi="標楷體"/>
               </w:rPr>
               <w:t>實施作業自主檢點或機具檢點、檢查。</w:t>
             </w:r>
@@ -3680,6 +5098,27 @@
                 <w:color w:val="000000"/>
               </w:rPr>
             </w:pPr>
+            <w:r>
+              <w:rPr>
+                <w:rFonts w:hint="eastAsia"/>
+                <w:color w:val="000000"/>
+              </w:rPr>
+              <w:t>{items.AC0</w:t>
+            </w:r>
+            <w:r>
+              <w:rPr>
+                <w:rFonts w:hint="eastAsia"/>
+                <w:color w:val="000000"/>
+              </w:rPr>
+              <w:t>2</w:t>
+            </w:r>
+            <w:r>
+              <w:rPr>
+                <w:rFonts w:hint="eastAsia"/>
+                <w:color w:val="000000"/>
+              </w:rPr>
+              <w:t>Normal}</w:t>
+            </w:r>
           </w:p>
         </w:tc>
         <w:tc>
@@ -3701,6 +5140,27 @@
                 <w:color w:val="000000"/>
               </w:rPr>
             </w:pPr>
+            <w:r>
+              <w:rPr>
+                <w:rFonts w:hint="eastAsia"/>
+                <w:color w:val="000000"/>
+              </w:rPr>
+              <w:t>{items.AC0</w:t>
+            </w:r>
+            <w:r>
+              <w:rPr>
+                <w:rFonts w:hint="eastAsia"/>
+                <w:color w:val="000000"/>
+              </w:rPr>
+              <w:t>2</w:t>
+            </w:r>
+            <w:r>
+              <w:rPr>
+                <w:rFonts w:hint="eastAsia"/>
+                <w:color w:val="000000"/>
+              </w:rPr>
+              <w:t>Abnormal}</w:t>
+            </w:r>
           </w:p>
         </w:tc>
         <w:tc>
@@ -3722,6 +5182,27 @@
                 <w:color w:val="000000"/>
               </w:rPr>
             </w:pPr>
+            <w:r>
+              <w:rPr>
+                <w:rFonts w:hint="eastAsia"/>
+                <w:color w:val="000000"/>
+              </w:rPr>
+              <w:t>{fixes.AC0</w:t>
+            </w:r>
+            <w:r>
+              <w:rPr>
+                <w:rFonts w:hint="eastAsia"/>
+                <w:color w:val="000000"/>
+              </w:rPr>
+              <w:t>2</w:t>
+            </w:r>
+            <w:r>
+              <w:rPr>
+                <w:rFonts w:hint="eastAsia"/>
+                <w:color w:val="000000"/>
+              </w:rPr>
+              <w:t>}</w:t>
+            </w:r>
           </w:p>
         </w:tc>
       </w:tr>
@@ -3788,7 +5269,7 @@
             </w:pPr>
             <w:r>
               <w:rPr>
-                <w:rFonts w:hAnsi="DFKai-SB"/>
+                <w:rFonts w:hAnsi="標楷體"/>
               </w:rPr>
               <w:t>進行切管、修改等作業前，已經管理單位、人員確認無誤。</w:t>
             </w:r>
@@ -3813,6 +5294,27 @@
                 <w:color w:val="000000"/>
               </w:rPr>
             </w:pPr>
+            <w:r>
+              <w:rPr>
+                <w:rFonts w:hint="eastAsia"/>
+                <w:color w:val="000000"/>
+              </w:rPr>
+              <w:t>{items.AC0</w:t>
+            </w:r>
+            <w:r>
+              <w:rPr>
+                <w:rFonts w:hint="eastAsia"/>
+                <w:color w:val="000000"/>
+              </w:rPr>
+              <w:t>3</w:t>
+            </w:r>
+            <w:r>
+              <w:rPr>
+                <w:rFonts w:hint="eastAsia"/>
+                <w:color w:val="000000"/>
+              </w:rPr>
+              <w:t>Normal}</w:t>
+            </w:r>
           </w:p>
         </w:tc>
         <w:tc>
@@ -3834,6 +5336,27 @@
                 <w:color w:val="000000"/>
               </w:rPr>
             </w:pPr>
+            <w:r>
+              <w:rPr>
+                <w:rFonts w:hint="eastAsia"/>
+                <w:color w:val="000000"/>
+              </w:rPr>
+              <w:t>{items.AC0</w:t>
+            </w:r>
+            <w:r>
+              <w:rPr>
+                <w:rFonts w:hint="eastAsia"/>
+                <w:color w:val="000000"/>
+              </w:rPr>
+              <w:t>3</w:t>
+            </w:r>
+            <w:r>
+              <w:rPr>
+                <w:rFonts w:hint="eastAsia"/>
+                <w:color w:val="000000"/>
+              </w:rPr>
+              <w:t>Abnormal}</w:t>
+            </w:r>
           </w:p>
         </w:tc>
         <w:tc>
@@ -3855,6 +5378,27 @@
                 <w:color w:val="000000"/>
               </w:rPr>
             </w:pPr>
+            <w:r>
+              <w:rPr>
+                <w:rFonts w:hint="eastAsia"/>
+                <w:color w:val="000000"/>
+              </w:rPr>
+              <w:t>{fixes.AC0</w:t>
+            </w:r>
+            <w:r>
+              <w:rPr>
+                <w:rFonts w:hint="eastAsia"/>
+                <w:color w:val="000000"/>
+              </w:rPr>
+              <w:t>3</w:t>
+            </w:r>
+            <w:r>
+              <w:rPr>
+                <w:rFonts w:hint="eastAsia"/>
+                <w:color w:val="000000"/>
+              </w:rPr>
+              <w:t>}</w:t>
+            </w:r>
           </w:p>
         </w:tc>
       </w:tr>
@@ -3921,7 +5465,7 @@
             </w:pPr>
             <w:r>
               <w:rPr>
-                <w:rFonts w:hAnsi="DFKai-SB"/>
+                <w:rFonts w:hAnsi="標楷體"/>
               </w:rPr>
               <w:t>施工人員正確配戴識別證及穿著施工背心。</w:t>
             </w:r>
@@ -3946,6 +5490,27 @@
                 <w:color w:val="000000"/>
               </w:rPr>
             </w:pPr>
+            <w:r>
+              <w:rPr>
+                <w:rFonts w:hint="eastAsia"/>
+                <w:color w:val="000000"/>
+              </w:rPr>
+              <w:t>{items.A</w:t>
+            </w:r>
+            <w:r>
+              <w:rPr>
+                <w:rFonts w:hint="eastAsia"/>
+                <w:color w:val="000000"/>
+              </w:rPr>
+              <w:t>D</w:t>
+            </w:r>
+            <w:r>
+              <w:rPr>
+                <w:rFonts w:hint="eastAsia"/>
+                <w:color w:val="000000"/>
+              </w:rPr>
+              <w:t>01Normal}</w:t>
+            </w:r>
           </w:p>
         </w:tc>
         <w:tc>
@@ -3967,6 +5532,27 @@
                 <w:color w:val="000000"/>
               </w:rPr>
             </w:pPr>
+            <w:r>
+              <w:rPr>
+                <w:rFonts w:hint="eastAsia"/>
+                <w:color w:val="000000"/>
+              </w:rPr>
+              <w:t>{items.A</w:t>
+            </w:r>
+            <w:r>
+              <w:rPr>
+                <w:rFonts w:hint="eastAsia"/>
+                <w:color w:val="000000"/>
+              </w:rPr>
+              <w:t>D01</w:t>
+            </w:r>
+            <w:r>
+              <w:rPr>
+                <w:rFonts w:hint="eastAsia"/>
+                <w:color w:val="000000"/>
+              </w:rPr>
+              <w:t>Abnormal}</w:t>
+            </w:r>
           </w:p>
         </w:tc>
         <w:tc>
@@ -3988,6 +5574,27 @@
                 <w:color w:val="000000"/>
               </w:rPr>
             </w:pPr>
+            <w:r>
+              <w:rPr>
+                <w:rFonts w:hint="eastAsia"/>
+                <w:color w:val="000000"/>
+              </w:rPr>
+              <w:t>{fixes.A</w:t>
+            </w:r>
+            <w:r>
+              <w:rPr>
+                <w:rFonts w:hint="eastAsia"/>
+                <w:color w:val="000000"/>
+              </w:rPr>
+              <w:t>D</w:t>
+            </w:r>
+            <w:r>
+              <w:rPr>
+                <w:rFonts w:hint="eastAsia"/>
+                <w:color w:val="000000"/>
+              </w:rPr>
+              <w:t>01}</w:t>
+            </w:r>
           </w:p>
         </w:tc>
       </w:tr>
@@ -4054,7 +5661,7 @@
             </w:pPr>
             <w:r>
               <w:rPr>
-                <w:rFonts w:hAnsi="DFKai-SB"/>
+                <w:rFonts w:hAnsi="標楷體"/>
               </w:rPr>
               <w:t>入廠施工人員依規定接受相關工安訓練課程。</w:t>
             </w:r>
@@ -4079,6 +5686,27 @@
                 <w:color w:val="000000"/>
               </w:rPr>
             </w:pPr>
+            <w:r>
+              <w:rPr>
+                <w:rFonts w:hint="eastAsia"/>
+                <w:color w:val="000000"/>
+              </w:rPr>
+              <w:t>{items.AD0</w:t>
+            </w:r>
+            <w:r>
+              <w:rPr>
+                <w:rFonts w:hint="eastAsia"/>
+                <w:color w:val="000000"/>
+              </w:rPr>
+              <w:t>2</w:t>
+            </w:r>
+            <w:r>
+              <w:rPr>
+                <w:rFonts w:hint="eastAsia"/>
+                <w:color w:val="000000"/>
+              </w:rPr>
+              <w:t>Normal}</w:t>
+            </w:r>
           </w:p>
         </w:tc>
         <w:tc>
@@ -4100,6 +5728,27 @@
                 <w:color w:val="000000"/>
               </w:rPr>
             </w:pPr>
+            <w:r>
+              <w:rPr>
+                <w:rFonts w:hint="eastAsia"/>
+                <w:color w:val="000000"/>
+              </w:rPr>
+              <w:t>{items.AD0</w:t>
+            </w:r>
+            <w:r>
+              <w:rPr>
+                <w:rFonts w:hint="eastAsia"/>
+                <w:color w:val="000000"/>
+              </w:rPr>
+              <w:t>2</w:t>
+            </w:r>
+            <w:r>
+              <w:rPr>
+                <w:rFonts w:hint="eastAsia"/>
+                <w:color w:val="000000"/>
+              </w:rPr>
+              <w:t>Abnormal}</w:t>
+            </w:r>
           </w:p>
         </w:tc>
         <w:tc>
@@ -4121,6 +5770,27 @@
                 <w:color w:val="000000"/>
               </w:rPr>
             </w:pPr>
+            <w:r>
+              <w:rPr>
+                <w:rFonts w:hint="eastAsia"/>
+                <w:color w:val="000000"/>
+              </w:rPr>
+              <w:t>{fixes.AD0</w:t>
+            </w:r>
+            <w:r>
+              <w:rPr>
+                <w:rFonts w:hint="eastAsia"/>
+                <w:color w:val="000000"/>
+              </w:rPr>
+              <w:t>2</w:t>
+            </w:r>
+            <w:r>
+              <w:rPr>
+                <w:rFonts w:hint="eastAsia"/>
+                <w:color w:val="000000"/>
+              </w:rPr>
+              <w:t>}</w:t>
+            </w:r>
           </w:p>
         </w:tc>
       </w:tr>
@@ -4187,14 +5857,14 @@
               <w:spacing w:before="0" w:beforeAutospacing="0" w:after="0" w:afterAutospacing="0" w:line="240" w:lineRule="exact"/>
               <w:jc w:val="both"/>
               <w:rPr>
-                <w:rFonts w:eastAsia="DFKai-SB"/>
+                <w:rFonts w:eastAsia="標楷體"/>
                 <w:kern w:val="2"/>
                 <w:szCs w:val="20"/>
               </w:rPr>
             </w:pPr>
             <w:r>
               <w:rPr>
-                <w:rFonts w:eastAsia="DFKai-SB" w:hAnsi="DFKai-SB"/>
+                <w:rFonts w:eastAsia="標楷體" w:hAnsi="標楷體"/>
                 <w:kern w:val="2"/>
                 <w:szCs w:val="20"/>
               </w:rPr>
@@ -4221,6 +5891,27 @@
                 <w:color w:val="000000"/>
               </w:rPr>
             </w:pPr>
+            <w:r>
+              <w:rPr>
+                <w:rFonts w:hint="eastAsia"/>
+                <w:color w:val="000000"/>
+              </w:rPr>
+              <w:t>{items.AD0</w:t>
+            </w:r>
+            <w:r>
+              <w:rPr>
+                <w:rFonts w:hint="eastAsia"/>
+                <w:color w:val="000000"/>
+              </w:rPr>
+              <w:t>3</w:t>
+            </w:r>
+            <w:r>
+              <w:rPr>
+                <w:rFonts w:hint="eastAsia"/>
+                <w:color w:val="000000"/>
+              </w:rPr>
+              <w:t>Normal}</w:t>
+            </w:r>
           </w:p>
         </w:tc>
         <w:tc>
@@ -4242,6 +5933,27 @@
                 <w:color w:val="000000"/>
               </w:rPr>
             </w:pPr>
+            <w:r>
+              <w:rPr>
+                <w:rFonts w:hint="eastAsia"/>
+                <w:color w:val="000000"/>
+              </w:rPr>
+              <w:t>{items.AD0</w:t>
+            </w:r>
+            <w:r>
+              <w:rPr>
+                <w:rFonts w:hint="eastAsia"/>
+                <w:color w:val="000000"/>
+              </w:rPr>
+              <w:t>3</w:t>
+            </w:r>
+            <w:r>
+              <w:rPr>
+                <w:rFonts w:hint="eastAsia"/>
+                <w:color w:val="000000"/>
+              </w:rPr>
+              <w:t>Abnormal}</w:t>
+            </w:r>
           </w:p>
         </w:tc>
         <w:tc>
@@ -4263,6 +5975,27 @@
                 <w:color w:val="000000"/>
               </w:rPr>
             </w:pPr>
+            <w:r>
+              <w:rPr>
+                <w:rFonts w:hint="eastAsia"/>
+                <w:color w:val="000000"/>
+              </w:rPr>
+              <w:t>{fixes.AD0</w:t>
+            </w:r>
+            <w:r>
+              <w:rPr>
+                <w:rFonts w:hint="eastAsia"/>
+                <w:color w:val="000000"/>
+              </w:rPr>
+              <w:t>3</w:t>
+            </w:r>
+            <w:r>
+              <w:rPr>
+                <w:rFonts w:hint="eastAsia"/>
+                <w:color w:val="000000"/>
+              </w:rPr>
+              <w:t>}</w:t>
+            </w:r>
           </w:p>
         </w:tc>
       </w:tr>
@@ -4329,14 +6062,14 @@
               <w:spacing w:before="0" w:beforeAutospacing="0" w:after="0" w:afterAutospacing="0" w:line="240" w:lineRule="exact"/>
               <w:jc w:val="both"/>
               <w:rPr>
-                <w:rFonts w:eastAsia="DFKai-SB"/>
+                <w:rFonts w:eastAsia="標楷體"/>
                 <w:kern w:val="2"/>
                 <w:szCs w:val="20"/>
               </w:rPr>
             </w:pPr>
             <w:r>
               <w:rPr>
-                <w:rFonts w:eastAsia="DFKai-SB" w:hAnsi="DFKai-SB"/>
+                <w:rFonts w:eastAsia="標楷體" w:hAnsi="標楷體"/>
                 <w:kern w:val="2"/>
                 <w:szCs w:val="20"/>
               </w:rPr>
@@ -4363,6 +6096,27 @@
                 <w:color w:val="000000"/>
               </w:rPr>
             </w:pPr>
+            <w:r>
+              <w:rPr>
+                <w:rFonts w:hint="eastAsia"/>
+                <w:color w:val="000000"/>
+              </w:rPr>
+              <w:t>{items.AD0</w:t>
+            </w:r>
+            <w:r>
+              <w:rPr>
+                <w:rFonts w:hint="eastAsia"/>
+                <w:color w:val="000000"/>
+              </w:rPr>
+              <w:t>4</w:t>
+            </w:r>
+            <w:r>
+              <w:rPr>
+                <w:rFonts w:hint="eastAsia"/>
+                <w:color w:val="000000"/>
+              </w:rPr>
+              <w:t>Normal}</w:t>
+            </w:r>
           </w:p>
         </w:tc>
         <w:tc>
@@ -4384,6 +6138,27 @@
                 <w:color w:val="000000"/>
               </w:rPr>
             </w:pPr>
+            <w:r>
+              <w:rPr>
+                <w:rFonts w:hint="eastAsia"/>
+                <w:color w:val="000000"/>
+              </w:rPr>
+              <w:t>{items.AD0</w:t>
+            </w:r>
+            <w:r>
+              <w:rPr>
+                <w:rFonts w:hint="eastAsia"/>
+                <w:color w:val="000000"/>
+              </w:rPr>
+              <w:t>4</w:t>
+            </w:r>
+            <w:r>
+              <w:rPr>
+                <w:rFonts w:hint="eastAsia"/>
+                <w:color w:val="000000"/>
+              </w:rPr>
+              <w:t>Abnormal}</w:t>
+            </w:r>
           </w:p>
         </w:tc>
         <w:tc>
@@ -4405,6 +6180,27 @@
                 <w:color w:val="000000"/>
               </w:rPr>
             </w:pPr>
+            <w:r>
+              <w:rPr>
+                <w:rFonts w:hint="eastAsia"/>
+                <w:color w:val="000000"/>
+              </w:rPr>
+              <w:t>{fixes.AD0</w:t>
+            </w:r>
+            <w:r>
+              <w:rPr>
+                <w:rFonts w:hint="eastAsia"/>
+                <w:color w:val="000000"/>
+              </w:rPr>
+              <w:t>4</w:t>
+            </w:r>
+            <w:r>
+              <w:rPr>
+                <w:rFonts w:hint="eastAsia"/>
+                <w:color w:val="000000"/>
+              </w:rPr>
+              <w:t>}</w:t>
+            </w:r>
           </w:p>
         </w:tc>
       </w:tr>
@@ -4471,7 +6267,7 @@
             </w:pPr>
             <w:r>
               <w:rPr>
-                <w:rFonts w:hAnsi="DFKai-SB"/>
+                <w:rFonts w:hAnsi="標楷體"/>
               </w:rPr>
               <w:t>已事先獲得管理人員許可才入廠施工。</w:t>
             </w:r>
@@ -4496,6 +6292,27 @@
                 <w:color w:val="000000"/>
               </w:rPr>
             </w:pPr>
+            <w:r>
+              <w:rPr>
+                <w:rFonts w:hint="eastAsia"/>
+                <w:color w:val="000000"/>
+              </w:rPr>
+              <w:t>{items.AD0</w:t>
+            </w:r>
+            <w:r>
+              <w:rPr>
+                <w:rFonts w:hint="eastAsia"/>
+                <w:color w:val="000000"/>
+              </w:rPr>
+              <w:t>5</w:t>
+            </w:r>
+            <w:r>
+              <w:rPr>
+                <w:rFonts w:hint="eastAsia"/>
+                <w:color w:val="000000"/>
+              </w:rPr>
+              <w:t>Normal}</w:t>
+            </w:r>
           </w:p>
         </w:tc>
         <w:tc>
@@ -4517,6 +6334,27 @@
                 <w:color w:val="000000"/>
               </w:rPr>
             </w:pPr>
+            <w:r>
+              <w:rPr>
+                <w:rFonts w:hint="eastAsia"/>
+                <w:color w:val="000000"/>
+              </w:rPr>
+              <w:t>{items.AD0</w:t>
+            </w:r>
+            <w:r>
+              <w:rPr>
+                <w:rFonts w:hint="eastAsia"/>
+                <w:color w:val="000000"/>
+              </w:rPr>
+              <w:t>5</w:t>
+            </w:r>
+            <w:r>
+              <w:rPr>
+                <w:rFonts w:hint="eastAsia"/>
+                <w:color w:val="000000"/>
+              </w:rPr>
+              <w:t>Abnormal}</w:t>
+            </w:r>
           </w:p>
         </w:tc>
         <w:tc>
@@ -4538,6 +6376,27 @@
                 <w:color w:val="000000"/>
               </w:rPr>
             </w:pPr>
+            <w:r>
+              <w:rPr>
+                <w:rFonts w:hint="eastAsia"/>
+                <w:color w:val="000000"/>
+              </w:rPr>
+              <w:t>{fixes.AD0</w:t>
+            </w:r>
+            <w:r>
+              <w:rPr>
+                <w:rFonts w:hint="eastAsia"/>
+                <w:color w:val="000000"/>
+              </w:rPr>
+              <w:t>5</w:t>
+            </w:r>
+            <w:r>
+              <w:rPr>
+                <w:rFonts w:hint="eastAsia"/>
+                <w:color w:val="000000"/>
+              </w:rPr>
+              <w:t>}</w:t>
+            </w:r>
           </w:p>
         </w:tc>
       </w:tr>
@@ -4604,7 +6463,7 @@
             </w:pPr>
             <w:r>
               <w:rPr>
-                <w:rFonts w:hAnsi="DFKai-SB"/>
+                <w:rFonts w:hAnsi="標楷體"/>
               </w:rPr>
               <w:t>未出入非經許可之區域</w:t>
             </w:r>
@@ -4613,7 +6472,7 @@
             </w:r>
             <w:r>
               <w:rPr>
-                <w:rFonts w:hAnsi="DFKai-SB"/>
+                <w:rFonts w:hAnsi="標楷體"/>
               </w:rPr>
               <w:t>依識別證門禁區域判別</w:t>
             </w:r>
@@ -4622,7 +6481,7 @@
             </w:r>
             <w:r>
               <w:rPr>
-                <w:rFonts w:hAnsi="DFKai-SB"/>
+                <w:rFonts w:hAnsi="標楷體"/>
               </w:rPr>
               <w:t>。</w:t>
             </w:r>
@@ -4647,6 +6506,27 @@
                 <w:color w:val="000000"/>
               </w:rPr>
             </w:pPr>
+            <w:r>
+              <w:rPr>
+                <w:rFonts w:hint="eastAsia"/>
+                <w:color w:val="000000"/>
+              </w:rPr>
+              <w:t>{items.AD0</w:t>
+            </w:r>
+            <w:r>
+              <w:rPr>
+                <w:rFonts w:hint="eastAsia"/>
+                <w:color w:val="000000"/>
+              </w:rPr>
+              <w:t>6</w:t>
+            </w:r>
+            <w:r>
+              <w:rPr>
+                <w:rFonts w:hint="eastAsia"/>
+                <w:color w:val="000000"/>
+              </w:rPr>
+              <w:t>Normal}</w:t>
+            </w:r>
           </w:p>
         </w:tc>
         <w:tc>
@@ -4668,6 +6548,27 @@
                 <w:color w:val="000000"/>
               </w:rPr>
             </w:pPr>
+            <w:r>
+              <w:rPr>
+                <w:rFonts w:hint="eastAsia"/>
+                <w:color w:val="000000"/>
+              </w:rPr>
+              <w:t>{items.AD0</w:t>
+            </w:r>
+            <w:r>
+              <w:rPr>
+                <w:rFonts w:hint="eastAsia"/>
+                <w:color w:val="000000"/>
+              </w:rPr>
+              <w:t>6</w:t>
+            </w:r>
+            <w:r>
+              <w:rPr>
+                <w:rFonts w:hint="eastAsia"/>
+                <w:color w:val="000000"/>
+              </w:rPr>
+              <w:t>Abnormal}</w:t>
+            </w:r>
           </w:p>
         </w:tc>
         <w:tc>
@@ -4689,6 +6590,27 @@
                 <w:color w:val="000000"/>
               </w:rPr>
             </w:pPr>
+            <w:r>
+              <w:rPr>
+                <w:rFonts w:hint="eastAsia"/>
+                <w:color w:val="000000"/>
+              </w:rPr>
+              <w:t>{fixes.AD0</w:t>
+            </w:r>
+            <w:r>
+              <w:rPr>
+                <w:rFonts w:hint="eastAsia"/>
+                <w:color w:val="000000"/>
+              </w:rPr>
+              <w:t>6</w:t>
+            </w:r>
+            <w:r>
+              <w:rPr>
+                <w:rFonts w:hint="eastAsia"/>
+                <w:color w:val="000000"/>
+              </w:rPr>
+              <w:t>}</w:t>
+            </w:r>
           </w:p>
         </w:tc>
       </w:tr>
@@ -4753,7 +6675,7 @@
             </w:pPr>
             <w:r>
               <w:rPr>
-                <w:rFonts w:hAnsi="DFKai-SB"/>
+                <w:rFonts w:hAnsi="標楷體"/>
               </w:rPr>
               <w:t>未於非緊急狀態違規打開或進出安全門。</w:t>
             </w:r>
@@ -4777,6 +6699,27 @@
                 <w:color w:val="000000"/>
               </w:rPr>
             </w:pPr>
+            <w:r>
+              <w:rPr>
+                <w:rFonts w:hint="eastAsia"/>
+                <w:color w:val="000000"/>
+              </w:rPr>
+              <w:t>{items.AD0</w:t>
+            </w:r>
+            <w:r>
+              <w:rPr>
+                <w:rFonts w:hint="eastAsia"/>
+                <w:color w:val="000000"/>
+              </w:rPr>
+              <w:t>7</w:t>
+            </w:r>
+            <w:r>
+              <w:rPr>
+                <w:rFonts w:hint="eastAsia"/>
+                <w:color w:val="000000"/>
+              </w:rPr>
+              <w:t>Normal}</w:t>
+            </w:r>
           </w:p>
         </w:tc>
         <w:tc>
@@ -4797,6 +6740,27 @@
                 <w:color w:val="000000"/>
               </w:rPr>
             </w:pPr>
+            <w:r>
+              <w:rPr>
+                <w:rFonts w:hint="eastAsia"/>
+                <w:color w:val="000000"/>
+              </w:rPr>
+              <w:t>{items.AD0</w:t>
+            </w:r>
+            <w:r>
+              <w:rPr>
+                <w:rFonts w:hint="eastAsia"/>
+                <w:color w:val="000000"/>
+              </w:rPr>
+              <w:t>7</w:t>
+            </w:r>
+            <w:r>
+              <w:rPr>
+                <w:rFonts w:hint="eastAsia"/>
+                <w:color w:val="000000"/>
+              </w:rPr>
+              <w:t>Abnormal}</w:t>
+            </w:r>
           </w:p>
         </w:tc>
         <w:tc>
@@ -4817,6 +6781,27 @@
                 <w:color w:val="000000"/>
               </w:rPr>
             </w:pPr>
+            <w:r>
+              <w:rPr>
+                <w:rFonts w:hint="eastAsia"/>
+                <w:color w:val="000000"/>
+              </w:rPr>
+              <w:t>{fixes.AD0</w:t>
+            </w:r>
+            <w:r>
+              <w:rPr>
+                <w:rFonts w:hint="eastAsia"/>
+                <w:color w:val="000000"/>
+              </w:rPr>
+              <w:t>7</w:t>
+            </w:r>
+            <w:r>
+              <w:rPr>
+                <w:rFonts w:hint="eastAsia"/>
+                <w:color w:val="000000"/>
+              </w:rPr>
+              <w:t>}</w:t>
+            </w:r>
           </w:p>
         </w:tc>
       </w:tr>
@@ -4883,14 +6868,14 @@
               <w:spacing w:before="0" w:beforeAutospacing="0" w:after="0" w:afterAutospacing="0"/>
               <w:jc w:val="both"/>
               <w:rPr>
-                <w:rFonts w:eastAsia="DFKai-SB"/>
+                <w:rFonts w:eastAsia="標楷體"/>
                 <w:kern w:val="2"/>
                 <w:szCs w:val="20"/>
               </w:rPr>
             </w:pPr>
             <w:r>
               <w:rPr>
-                <w:rFonts w:eastAsia="DFKai-SB" w:hAnsi="DFKai-SB"/>
+                <w:rFonts w:eastAsia="標楷體" w:hAnsi="標楷體"/>
                 <w:kern w:val="2"/>
                 <w:szCs w:val="20"/>
               </w:rPr>
@@ -4916,6 +6901,27 @@
                 <w:color w:val="000000"/>
               </w:rPr>
             </w:pPr>
+            <w:r>
+              <w:rPr>
+                <w:rFonts w:hint="eastAsia"/>
+                <w:color w:val="000000"/>
+              </w:rPr>
+              <w:t>{items.AD0</w:t>
+            </w:r>
+            <w:r>
+              <w:rPr>
+                <w:rFonts w:hint="eastAsia"/>
+                <w:color w:val="000000"/>
+              </w:rPr>
+              <w:t>8</w:t>
+            </w:r>
+            <w:r>
+              <w:rPr>
+                <w:rFonts w:hint="eastAsia"/>
+                <w:color w:val="000000"/>
+              </w:rPr>
+              <w:t>Normal}</w:t>
+            </w:r>
           </w:p>
         </w:tc>
         <w:tc>
@@ -4936,6 +6942,27 @@
                 <w:color w:val="000000"/>
               </w:rPr>
             </w:pPr>
+            <w:r>
+              <w:rPr>
+                <w:rFonts w:hint="eastAsia"/>
+                <w:color w:val="000000"/>
+              </w:rPr>
+              <w:t>{items.AD0</w:t>
+            </w:r>
+            <w:r>
+              <w:rPr>
+                <w:rFonts w:hint="eastAsia"/>
+                <w:color w:val="000000"/>
+              </w:rPr>
+              <w:t>8</w:t>
+            </w:r>
+            <w:r>
+              <w:rPr>
+                <w:rFonts w:hint="eastAsia"/>
+                <w:color w:val="000000"/>
+              </w:rPr>
+              <w:t>Abnormal}</w:t>
+            </w:r>
           </w:p>
         </w:tc>
         <w:tc>
@@ -4956,6 +6983,27 @@
                 <w:color w:val="000000"/>
               </w:rPr>
             </w:pPr>
+            <w:r>
+              <w:rPr>
+                <w:rFonts w:hint="eastAsia"/>
+                <w:color w:val="000000"/>
+              </w:rPr>
+              <w:t>{fixes.AD0</w:t>
+            </w:r>
+            <w:r>
+              <w:rPr>
+                <w:rFonts w:hint="eastAsia"/>
+                <w:color w:val="000000"/>
+              </w:rPr>
+              <w:t>8</w:t>
+            </w:r>
+            <w:r>
+              <w:rPr>
+                <w:rFonts w:hint="eastAsia"/>
+                <w:color w:val="000000"/>
+              </w:rPr>
+              <w:t>}</w:t>
+            </w:r>
           </w:p>
         </w:tc>
       </w:tr>
@@ -4966,7 +7014,7 @@
         <w:spacing w:line="320" w:lineRule="exact"/>
         <w:jc w:val="center"/>
         <w:rPr>
-          <w:rFonts w:hAnsi="DFKai-SB" w:hint="eastAsia"/>
+          <w:rFonts w:hAnsi="標楷體"/>
           <w:b/>
           <w:color w:val="000000"/>
           <w:sz w:val="32"/>
@@ -4993,7 +7041,6 @@
           <w:color w:val="000000"/>
           <w:sz w:val="32"/>
         </w:rPr>
-        <w:lastRenderedPageBreak/>
         <w:pict w14:anchorId="7C2E6156">
           <v:shape id="_x0000_s2055" type="#_x0000_t75" style="position:absolute;left:0;text-align:left;margin-left:36pt;margin-top:0;width:87pt;height:40.55pt;z-index:2;v-text-anchor:middle" fillcolor="#f60">
             <v:imagedata r:id="rId6" o:title=""/>
@@ -5004,7 +7051,7 @@
       </w:r>
       <w:r>
         <w:rPr>
-          <w:rFonts w:hAnsi="DFKai-SB"/>
+          <w:rFonts w:hAnsi="標楷體"/>
           <w:b/>
           <w:color w:val="000000"/>
           <w:sz w:val="32"/>
@@ -5013,7 +7060,7 @@
       </w:r>
       <w:r>
         <w:rPr>
-          <w:rFonts w:hAnsi="DFKai-SB" w:hint="eastAsia"/>
+          <w:rFonts w:hAnsi="標楷體" w:hint="eastAsia"/>
           <w:b/>
           <w:color w:val="000000"/>
           <w:sz w:val="32"/>
@@ -5022,7 +7069,7 @@
       </w:r>
       <w:r>
         <w:rPr>
-          <w:rFonts w:hAnsi="DFKai-SB"/>
+          <w:rFonts w:hAnsi="標楷體"/>
           <w:b/>
           <w:color w:val="000000"/>
           <w:sz w:val="32"/>
@@ -5044,6 +7091,7 @@
           <w:sz w:val="32"/>
         </w:rPr>
       </w:pPr>
+      <w:proofErr w:type="spellStart"/>
       <w:r>
         <w:rPr>
           <w:rFonts w:ascii="Times New Roman"/>
@@ -5053,7 +7101,19 @@
           <w:color w:val="000000"/>
           <w:sz w:val="32"/>
         </w:rPr>
-        <w:t>Marketech International Corp.</w:t>
+        <w:t>Marketech</w:t>
+      </w:r>
+      <w:proofErr w:type="spellEnd"/>
+      <w:r>
+        <w:rPr>
+          <w:rFonts w:ascii="Times New Roman"/>
+          <w:b/>
+          <w:i/>
+          <w:iCs/>
+          <w:color w:val="000000"/>
+          <w:sz w:val="32"/>
+        </w:rPr>
+        <w:t xml:space="preserve"> International Corp.</w:t>
       </w:r>
     </w:p>
     <w:p>
@@ -5073,7 +7133,7 @@
       </w:pPr>
       <w:r>
         <w:rPr>
-          <w:rFonts w:hAnsi="DFKai-SB"/>
+          <w:rFonts w:hAnsi="標楷體"/>
           <w:b/>
           <w:color w:val="000000"/>
           <w:sz w:val="36"/>
@@ -5136,7 +7196,7 @@
             </w:pPr>
             <w:r>
               <w:rPr>
-                <w:rFonts w:hAnsi="DFKai-SB"/>
+                <w:rFonts w:hAnsi="標楷體"/>
                 <w:color w:val="000000"/>
                 <w:szCs w:val="24"/>
               </w:rPr>
@@ -5174,7 +7234,7 @@
             </w:pPr>
             <w:r>
               <w:rPr>
-                <w:rFonts w:hAnsi="DFKai-SB"/>
+                <w:rFonts w:hAnsi="標楷體"/>
                 <w:color w:val="000000"/>
               </w:rPr>
               <w:t>代碼</w:t>
@@ -5204,7 +7264,7 @@
             </w:pPr>
             <w:r>
               <w:rPr>
-                <w:rFonts w:hAnsi="DFKai-SB"/>
+                <w:rFonts w:hAnsi="標楷體"/>
                 <w:color w:val="000000"/>
               </w:rPr>
               <w:t>檢點項目</w:t>
@@ -5234,7 +7294,7 @@
             </w:pPr>
             <w:r>
               <w:rPr>
-                <w:rFonts w:hAnsi="DFKai-SB"/>
+                <w:rFonts w:hAnsi="標楷體"/>
                 <w:color w:val="000000"/>
               </w:rPr>
               <w:t>結</w:t>
@@ -5247,7 +7307,7 @@
             </w:r>
             <w:r>
               <w:rPr>
-                <w:rFonts w:hAnsi="DFKai-SB"/>
+                <w:rFonts w:hAnsi="標楷體"/>
                 <w:color w:val="000000"/>
               </w:rPr>
               <w:t>果</w:t>
@@ -5276,7 +7336,7 @@
             </w:pPr>
             <w:r>
               <w:rPr>
-                <w:rFonts w:hAnsi="DFKai-SB"/>
+                <w:rFonts w:hAnsi="標楷體"/>
                 <w:color w:val="000000"/>
                 <w:spacing w:val="-2"/>
               </w:rPr>
@@ -5294,7 +7354,7 @@
             </w:pPr>
             <w:r>
               <w:rPr>
-                <w:rFonts w:hAnsi="DFKai-SB"/>
+                <w:rFonts w:hAnsi="標楷體"/>
                 <w:color w:val="000000"/>
                 <w:spacing w:val="-2"/>
               </w:rPr>
@@ -5309,7 +7369,7 @@
             </w:r>
             <w:r>
               <w:rPr>
-                <w:rFonts w:hAnsi="DFKai-SB"/>
+                <w:rFonts w:hAnsi="標楷體"/>
                 <w:color w:val="000000"/>
                 <w:spacing w:val="-2"/>
               </w:rPr>
@@ -5412,7 +7472,7 @@
             </w:pPr>
             <w:r>
               <w:rPr>
-                <w:rFonts w:hAnsi="DFKai-SB"/>
+                <w:rFonts w:hAnsi="標楷體"/>
                 <w:color w:val="000000"/>
               </w:rPr>
               <w:t>正常</w:t>
@@ -5442,7 +7502,7 @@
             </w:pPr>
             <w:r>
               <w:rPr>
-                <w:rFonts w:hAnsi="DFKai-SB"/>
+                <w:rFonts w:hAnsi="標楷體"/>
                 <w:color w:val="000000"/>
               </w:rPr>
               <w:t>異常</w:t>
@@ -5539,7 +7599,7 @@
             </w:pPr>
             <w:r>
               <w:rPr>
-                <w:rFonts w:hAnsi="DFKai-SB"/>
+                <w:rFonts w:hAnsi="標楷體"/>
               </w:rPr>
               <w:t>符合無塵室穿著規定。</w:t>
             </w:r>
@@ -5564,6 +7624,27 @@
                 <w:color w:val="000000"/>
               </w:rPr>
             </w:pPr>
+            <w:r>
+              <w:rPr>
+                <w:rFonts w:hint="eastAsia"/>
+                <w:color w:val="000000"/>
+              </w:rPr>
+              <w:t>{items.A</w:t>
+            </w:r>
+            <w:r>
+              <w:rPr>
+                <w:rFonts w:hint="eastAsia"/>
+                <w:color w:val="000000"/>
+              </w:rPr>
+              <w:t>E</w:t>
+            </w:r>
+            <w:r>
+              <w:rPr>
+                <w:rFonts w:hint="eastAsia"/>
+                <w:color w:val="000000"/>
+              </w:rPr>
+              <w:t>01Normal}</w:t>
+            </w:r>
           </w:p>
         </w:tc>
         <w:tc>
@@ -5585,6 +7666,27 @@
                 <w:color w:val="000000"/>
               </w:rPr>
             </w:pPr>
+            <w:r>
+              <w:rPr>
+                <w:rFonts w:hint="eastAsia"/>
+                <w:color w:val="000000"/>
+              </w:rPr>
+              <w:t>{items.A</w:t>
+            </w:r>
+            <w:r>
+              <w:rPr>
+                <w:rFonts w:hint="eastAsia"/>
+                <w:color w:val="000000"/>
+              </w:rPr>
+              <w:t>E</w:t>
+            </w:r>
+            <w:r>
+              <w:rPr>
+                <w:rFonts w:hint="eastAsia"/>
+                <w:color w:val="000000"/>
+              </w:rPr>
+              <w:t>01Abnormal}</w:t>
+            </w:r>
           </w:p>
         </w:tc>
         <w:tc>
@@ -5605,6 +7707,27 @@
                 <w:color w:val="000000"/>
               </w:rPr>
             </w:pPr>
+            <w:r>
+              <w:rPr>
+                <w:rFonts w:hint="eastAsia"/>
+                <w:color w:val="000000"/>
+              </w:rPr>
+              <w:t>{fixes.A</w:t>
+            </w:r>
+            <w:r>
+              <w:rPr>
+                <w:rFonts w:hint="eastAsia"/>
+                <w:color w:val="000000"/>
+              </w:rPr>
+              <w:t>E</w:t>
+            </w:r>
+            <w:r>
+              <w:rPr>
+                <w:rFonts w:hint="eastAsia"/>
+                <w:color w:val="000000"/>
+              </w:rPr>
+              <w:t>01}</w:t>
+            </w:r>
           </w:p>
         </w:tc>
       </w:tr>
@@ -5674,7 +7797,7 @@
             </w:pPr>
             <w:r>
               <w:rPr>
-                <w:rFonts w:hAnsi="DFKai-SB"/>
+                <w:rFonts w:hAnsi="標楷體"/>
               </w:rPr>
               <w:t>設備材料機具進入無塵室，已擦拭乾淨及存放於規定區域。</w:t>
             </w:r>
@@ -5699,6 +7822,27 @@
                 <w:color w:val="000000"/>
               </w:rPr>
             </w:pPr>
+            <w:r>
+              <w:rPr>
+                <w:rFonts w:hint="eastAsia"/>
+                <w:color w:val="000000"/>
+              </w:rPr>
+              <w:t>{items.AE0</w:t>
+            </w:r>
+            <w:r>
+              <w:rPr>
+                <w:rFonts w:hint="eastAsia"/>
+                <w:color w:val="000000"/>
+              </w:rPr>
+              <w:t>2</w:t>
+            </w:r>
+            <w:r>
+              <w:rPr>
+                <w:rFonts w:hint="eastAsia"/>
+                <w:color w:val="000000"/>
+              </w:rPr>
+              <w:t>Normal}</w:t>
+            </w:r>
           </w:p>
         </w:tc>
         <w:tc>
@@ -5720,6 +7864,27 @@
                 <w:color w:val="000000"/>
               </w:rPr>
             </w:pPr>
+            <w:r>
+              <w:rPr>
+                <w:rFonts w:hint="eastAsia"/>
+                <w:color w:val="000000"/>
+              </w:rPr>
+              <w:t>{items.AE0</w:t>
+            </w:r>
+            <w:r>
+              <w:rPr>
+                <w:rFonts w:hint="eastAsia"/>
+                <w:color w:val="000000"/>
+              </w:rPr>
+              <w:t>2</w:t>
+            </w:r>
+            <w:r>
+              <w:rPr>
+                <w:rFonts w:hint="eastAsia"/>
+                <w:color w:val="000000"/>
+              </w:rPr>
+              <w:t>Abnormal}</w:t>
+            </w:r>
           </w:p>
         </w:tc>
         <w:tc>
@@ -5740,6 +7905,27 @@
                 <w:color w:val="000000"/>
               </w:rPr>
             </w:pPr>
+            <w:r>
+              <w:rPr>
+                <w:rFonts w:hint="eastAsia"/>
+                <w:color w:val="000000"/>
+              </w:rPr>
+              <w:t>{fixes.AE0</w:t>
+            </w:r>
+            <w:r>
+              <w:rPr>
+                <w:rFonts w:hint="eastAsia"/>
+                <w:color w:val="000000"/>
+              </w:rPr>
+              <w:t>2</w:t>
+            </w:r>
+            <w:r>
+              <w:rPr>
+                <w:rFonts w:hint="eastAsia"/>
+                <w:color w:val="000000"/>
+              </w:rPr>
+              <w:t>}</w:t>
+            </w:r>
           </w:p>
         </w:tc>
       </w:tr>
@@ -5809,7 +7995,7 @@
             </w:pPr>
             <w:r>
               <w:rPr>
-                <w:rFonts w:hAnsi="DFKai-SB"/>
+                <w:rFonts w:hAnsi="標楷體"/>
               </w:rPr>
               <w:t>於無塵室施工已做好潔淨措施。</w:t>
             </w:r>
@@ -5834,6 +8020,27 @@
                 <w:color w:val="000000"/>
               </w:rPr>
             </w:pPr>
+            <w:r>
+              <w:rPr>
+                <w:rFonts w:hint="eastAsia"/>
+                <w:color w:val="000000"/>
+              </w:rPr>
+              <w:t>{items.AE0</w:t>
+            </w:r>
+            <w:r>
+              <w:rPr>
+                <w:rFonts w:hint="eastAsia"/>
+                <w:color w:val="000000"/>
+              </w:rPr>
+              <w:t>3</w:t>
+            </w:r>
+            <w:r>
+              <w:rPr>
+                <w:rFonts w:hint="eastAsia"/>
+                <w:color w:val="000000"/>
+              </w:rPr>
+              <w:t>Normal}</w:t>
+            </w:r>
           </w:p>
         </w:tc>
         <w:tc>
@@ -5855,6 +8062,27 @@
                 <w:color w:val="000000"/>
               </w:rPr>
             </w:pPr>
+            <w:r>
+              <w:rPr>
+                <w:rFonts w:hint="eastAsia"/>
+                <w:color w:val="000000"/>
+              </w:rPr>
+              <w:t>{items.AE0</w:t>
+            </w:r>
+            <w:r>
+              <w:rPr>
+                <w:rFonts w:hint="eastAsia"/>
+                <w:color w:val="000000"/>
+              </w:rPr>
+              <w:t>3</w:t>
+            </w:r>
+            <w:r>
+              <w:rPr>
+                <w:rFonts w:hint="eastAsia"/>
+                <w:color w:val="000000"/>
+              </w:rPr>
+              <w:t>Abnormal}</w:t>
+            </w:r>
           </w:p>
         </w:tc>
         <w:tc>
@@ -5875,6 +8103,27 @@
                 <w:color w:val="000000"/>
               </w:rPr>
             </w:pPr>
+            <w:r>
+              <w:rPr>
+                <w:rFonts w:hint="eastAsia"/>
+                <w:color w:val="000000"/>
+              </w:rPr>
+              <w:t>{fixes.AE0</w:t>
+            </w:r>
+            <w:r>
+              <w:rPr>
+                <w:rFonts w:hint="eastAsia"/>
+                <w:color w:val="000000"/>
+              </w:rPr>
+              <w:t>3</w:t>
+            </w:r>
+            <w:r>
+              <w:rPr>
+                <w:rFonts w:hint="eastAsia"/>
+                <w:color w:val="000000"/>
+              </w:rPr>
+              <w:t>}</w:t>
+            </w:r>
           </w:p>
         </w:tc>
       </w:tr>
@@ -5943,7 +8192,7 @@
             </w:pPr>
             <w:r>
               <w:rPr>
-                <w:rFonts w:hAnsi="DFKai-SB"/>
+                <w:rFonts w:hAnsi="標楷體"/>
               </w:rPr>
               <w:t>施工時人員未直接坐於地面上。</w:t>
             </w:r>
@@ -5968,6 +8217,27 @@
                 <w:color w:val="000000"/>
               </w:rPr>
             </w:pPr>
+            <w:r>
+              <w:rPr>
+                <w:rFonts w:hint="eastAsia"/>
+                <w:color w:val="000000"/>
+              </w:rPr>
+              <w:t>{items.AE0</w:t>
+            </w:r>
+            <w:r>
+              <w:rPr>
+                <w:rFonts w:hint="eastAsia"/>
+                <w:color w:val="000000"/>
+              </w:rPr>
+              <w:t>4</w:t>
+            </w:r>
+            <w:r>
+              <w:rPr>
+                <w:rFonts w:hint="eastAsia"/>
+                <w:color w:val="000000"/>
+              </w:rPr>
+              <w:t>Normal}</w:t>
+            </w:r>
           </w:p>
         </w:tc>
         <w:tc>
@@ -5989,6 +8259,27 @@
                 <w:color w:val="000000"/>
               </w:rPr>
             </w:pPr>
+            <w:r>
+              <w:rPr>
+                <w:rFonts w:hint="eastAsia"/>
+                <w:color w:val="000000"/>
+              </w:rPr>
+              <w:t>{items.AE0</w:t>
+            </w:r>
+            <w:r>
+              <w:rPr>
+                <w:rFonts w:hint="eastAsia"/>
+                <w:color w:val="000000"/>
+              </w:rPr>
+              <w:t>4</w:t>
+            </w:r>
+            <w:r>
+              <w:rPr>
+                <w:rFonts w:hint="eastAsia"/>
+                <w:color w:val="000000"/>
+              </w:rPr>
+              <w:t>Abnormal}</w:t>
+            </w:r>
           </w:p>
         </w:tc>
         <w:tc>
@@ -6009,6 +8300,27 @@
                 <w:color w:val="000000"/>
               </w:rPr>
             </w:pPr>
+            <w:r>
+              <w:rPr>
+                <w:rFonts w:hint="eastAsia"/>
+                <w:color w:val="000000"/>
+              </w:rPr>
+              <w:t>{fixes.AE0</w:t>
+            </w:r>
+            <w:r>
+              <w:rPr>
+                <w:rFonts w:hint="eastAsia"/>
+                <w:color w:val="000000"/>
+              </w:rPr>
+              <w:t>4</w:t>
+            </w:r>
+            <w:r>
+              <w:rPr>
+                <w:rFonts w:hint="eastAsia"/>
+                <w:color w:val="000000"/>
+              </w:rPr>
+              <w:t>}</w:t>
+            </w:r>
           </w:p>
         </w:tc>
       </w:tr>
@@ -6078,7 +8390,7 @@
             </w:pPr>
             <w:r>
               <w:rPr>
-                <w:rFonts w:hAnsi="DFKai-SB"/>
+                <w:rFonts w:hAnsi="標楷體"/>
               </w:rPr>
               <w:t>未嚼食口香糖。</w:t>
             </w:r>
@@ -6103,6 +8415,27 @@
                 <w:color w:val="000000"/>
               </w:rPr>
             </w:pPr>
+            <w:r>
+              <w:rPr>
+                <w:rFonts w:hint="eastAsia"/>
+                <w:color w:val="000000"/>
+              </w:rPr>
+              <w:t>{items.AE0</w:t>
+            </w:r>
+            <w:r>
+              <w:rPr>
+                <w:rFonts w:hint="eastAsia"/>
+                <w:color w:val="000000"/>
+              </w:rPr>
+              <w:t>5</w:t>
+            </w:r>
+            <w:r>
+              <w:rPr>
+                <w:rFonts w:hint="eastAsia"/>
+                <w:color w:val="000000"/>
+              </w:rPr>
+              <w:t>Normal}</w:t>
+            </w:r>
           </w:p>
         </w:tc>
         <w:tc>
@@ -6124,6 +8457,27 @@
                 <w:color w:val="000000"/>
               </w:rPr>
             </w:pPr>
+            <w:r>
+              <w:rPr>
+                <w:rFonts w:hint="eastAsia"/>
+                <w:color w:val="000000"/>
+              </w:rPr>
+              <w:t>{items.AE0</w:t>
+            </w:r>
+            <w:r>
+              <w:rPr>
+                <w:rFonts w:hint="eastAsia"/>
+                <w:color w:val="000000"/>
+              </w:rPr>
+              <w:t>5</w:t>
+            </w:r>
+            <w:r>
+              <w:rPr>
+                <w:rFonts w:hint="eastAsia"/>
+                <w:color w:val="000000"/>
+              </w:rPr>
+              <w:t>Abnormal}</w:t>
+            </w:r>
           </w:p>
         </w:tc>
         <w:tc>
@@ -6144,6 +8498,27 @@
                 <w:color w:val="000000"/>
               </w:rPr>
             </w:pPr>
+            <w:r>
+              <w:rPr>
+                <w:rFonts w:hint="eastAsia"/>
+                <w:color w:val="000000"/>
+              </w:rPr>
+              <w:t>{fixes.AE0</w:t>
+            </w:r>
+            <w:r>
+              <w:rPr>
+                <w:rFonts w:hint="eastAsia"/>
+                <w:color w:val="000000"/>
+              </w:rPr>
+              <w:t>5</w:t>
+            </w:r>
+            <w:r>
+              <w:rPr>
+                <w:rFonts w:hint="eastAsia"/>
+                <w:color w:val="000000"/>
+              </w:rPr>
+              <w:t>}</w:t>
+            </w:r>
           </w:p>
         </w:tc>
       </w:tr>
@@ -6213,7 +8588,7 @@
             </w:pPr>
             <w:r>
               <w:rPr>
-                <w:rFonts w:hAnsi="DFKai-SB"/>
+                <w:rFonts w:hAnsi="標楷體"/>
               </w:rPr>
               <w:t>未攜帶管制物品</w:t>
             </w:r>
@@ -6222,7 +8597,7 @@
             </w:r>
             <w:r>
               <w:rPr>
-                <w:rFonts w:hAnsi="DFKai-SB"/>
+                <w:rFonts w:hAnsi="標楷體"/>
               </w:rPr>
               <w:t>如：照相機、</w:t>
             </w:r>
@@ -6231,7 +8606,7 @@
             </w:r>
             <w:r>
               <w:rPr>
-                <w:rFonts w:hAnsi="DFKai-SB"/>
+                <w:rFonts w:hAnsi="標楷體"/>
               </w:rPr>
               <w:t>、磁片、鉛筆、非無塵紙、立可白、紙箱、行動電話、打火機</w:t>
             </w:r>
@@ -6240,7 +8615,7 @@
             </w:r>
             <w:r>
               <w:rPr>
-                <w:rFonts w:hAnsi="DFKai-SB"/>
+                <w:rFonts w:hAnsi="標楷體"/>
               </w:rPr>
               <w:t>等</w:t>
             </w:r>
@@ -6249,7 +8624,7 @@
             </w:r>
             <w:r>
               <w:rPr>
-                <w:rFonts w:hAnsi="DFKai-SB"/>
+                <w:rFonts w:hAnsi="標楷體"/>
               </w:rPr>
               <w:t>。</w:t>
             </w:r>
@@ -6274,6 +8649,27 @@
                 <w:color w:val="000000"/>
               </w:rPr>
             </w:pPr>
+            <w:r>
+              <w:rPr>
+                <w:rFonts w:hint="eastAsia"/>
+                <w:color w:val="000000"/>
+              </w:rPr>
+              <w:t>{items.AE0</w:t>
+            </w:r>
+            <w:r>
+              <w:rPr>
+                <w:rFonts w:hint="eastAsia"/>
+                <w:color w:val="000000"/>
+              </w:rPr>
+              <w:t>6</w:t>
+            </w:r>
+            <w:r>
+              <w:rPr>
+                <w:rFonts w:hint="eastAsia"/>
+                <w:color w:val="000000"/>
+              </w:rPr>
+              <w:t>Normal}</w:t>
+            </w:r>
           </w:p>
         </w:tc>
         <w:tc>
@@ -6295,6 +8691,27 @@
                 <w:color w:val="000000"/>
               </w:rPr>
             </w:pPr>
+            <w:r>
+              <w:rPr>
+                <w:rFonts w:hint="eastAsia"/>
+                <w:color w:val="000000"/>
+              </w:rPr>
+              <w:t>{items.AE0</w:t>
+            </w:r>
+            <w:r>
+              <w:rPr>
+                <w:rFonts w:hint="eastAsia"/>
+                <w:color w:val="000000"/>
+              </w:rPr>
+              <w:t>6</w:t>
+            </w:r>
+            <w:r>
+              <w:rPr>
+                <w:rFonts w:hint="eastAsia"/>
+                <w:color w:val="000000"/>
+              </w:rPr>
+              <w:t>Abnormal}</w:t>
+            </w:r>
           </w:p>
         </w:tc>
         <w:tc>
@@ -6315,6 +8732,27 @@
                 <w:color w:val="000000"/>
               </w:rPr>
             </w:pPr>
+            <w:r>
+              <w:rPr>
+                <w:rFonts w:hint="eastAsia"/>
+                <w:color w:val="000000"/>
+              </w:rPr>
+              <w:t>{fixes.AE0</w:t>
+            </w:r>
+            <w:r>
+              <w:rPr>
+                <w:rFonts w:hint="eastAsia"/>
+                <w:color w:val="000000"/>
+              </w:rPr>
+              <w:t>6</w:t>
+            </w:r>
+            <w:r>
+              <w:rPr>
+                <w:rFonts w:hint="eastAsia"/>
+                <w:color w:val="000000"/>
+              </w:rPr>
+              <w:t>}</w:t>
+            </w:r>
           </w:p>
         </w:tc>
       </w:tr>
@@ -6384,7 +8822,7 @@
             </w:pPr>
             <w:r>
               <w:rPr>
-                <w:rFonts w:hAnsi="DFKai-SB"/>
+                <w:rFonts w:hAnsi="標楷體"/>
               </w:rPr>
               <w:t>遵守其他無塵室相關規定。</w:t>
             </w:r>
@@ -6409,6 +8847,27 @@
                 <w:color w:val="000000"/>
               </w:rPr>
             </w:pPr>
+            <w:r>
+              <w:rPr>
+                <w:rFonts w:hint="eastAsia"/>
+                <w:color w:val="000000"/>
+              </w:rPr>
+              <w:t>{items.AE0</w:t>
+            </w:r>
+            <w:r>
+              <w:rPr>
+                <w:rFonts w:hint="eastAsia"/>
+                <w:color w:val="000000"/>
+              </w:rPr>
+              <w:t>7</w:t>
+            </w:r>
+            <w:r>
+              <w:rPr>
+                <w:rFonts w:hint="eastAsia"/>
+                <w:color w:val="000000"/>
+              </w:rPr>
+              <w:t>Normal}</w:t>
+            </w:r>
           </w:p>
         </w:tc>
         <w:tc>
@@ -6430,6 +8889,27 @@
                 <w:color w:val="000000"/>
               </w:rPr>
             </w:pPr>
+            <w:r>
+              <w:rPr>
+                <w:rFonts w:hint="eastAsia"/>
+                <w:color w:val="000000"/>
+              </w:rPr>
+              <w:t>{items.AE0</w:t>
+            </w:r>
+            <w:r>
+              <w:rPr>
+                <w:rFonts w:hint="eastAsia"/>
+                <w:color w:val="000000"/>
+              </w:rPr>
+              <w:t>7</w:t>
+            </w:r>
+            <w:r>
+              <w:rPr>
+                <w:rFonts w:hint="eastAsia"/>
+                <w:color w:val="000000"/>
+              </w:rPr>
+              <w:t>Abnormal}</w:t>
+            </w:r>
           </w:p>
         </w:tc>
         <w:tc>
@@ -6450,6 +8930,27 @@
                 <w:color w:val="000000"/>
               </w:rPr>
             </w:pPr>
+            <w:r>
+              <w:rPr>
+                <w:rFonts w:hint="eastAsia"/>
+                <w:color w:val="000000"/>
+              </w:rPr>
+              <w:t>{fixes.AE0</w:t>
+            </w:r>
+            <w:r>
+              <w:rPr>
+                <w:rFonts w:hint="eastAsia"/>
+                <w:color w:val="000000"/>
+              </w:rPr>
+              <w:t>7</w:t>
+            </w:r>
+            <w:r>
+              <w:rPr>
+                <w:rFonts w:hint="eastAsia"/>
+                <w:color w:val="000000"/>
+              </w:rPr>
+              <w:t>}</w:t>
+            </w:r>
           </w:p>
         </w:tc>
       </w:tr>
@@ -6519,7 +9020,7 @@
             </w:pPr>
             <w:r>
               <w:rPr>
-                <w:rFonts w:hAnsi="DFKai-SB"/>
+                <w:rFonts w:hAnsi="標楷體"/>
               </w:rPr>
               <w:t>遵守每日出工人員簽到規定。</w:t>
             </w:r>
@@ -6544,6 +9045,27 @@
                 <w:color w:val="000000"/>
               </w:rPr>
             </w:pPr>
+            <w:r>
+              <w:rPr>
+                <w:rFonts w:hint="eastAsia"/>
+                <w:color w:val="000000"/>
+              </w:rPr>
+              <w:t>{items.A</w:t>
+            </w:r>
+            <w:r>
+              <w:rPr>
+                <w:rFonts w:hint="eastAsia"/>
+                <w:color w:val="000000"/>
+              </w:rPr>
+              <w:t>F</w:t>
+            </w:r>
+            <w:r>
+              <w:rPr>
+                <w:rFonts w:hint="eastAsia"/>
+                <w:color w:val="000000"/>
+              </w:rPr>
+              <w:t>01Normal}</w:t>
+            </w:r>
           </w:p>
         </w:tc>
         <w:tc>
@@ -6565,6 +9087,27 @@
                 <w:color w:val="000000"/>
               </w:rPr>
             </w:pPr>
+            <w:r>
+              <w:rPr>
+                <w:rFonts w:hint="eastAsia"/>
+                <w:color w:val="000000"/>
+              </w:rPr>
+              <w:t>{items.A</w:t>
+            </w:r>
+            <w:r>
+              <w:rPr>
+                <w:rFonts w:hint="eastAsia"/>
+                <w:color w:val="000000"/>
+              </w:rPr>
+              <w:t>F</w:t>
+            </w:r>
+            <w:r>
+              <w:rPr>
+                <w:rFonts w:hint="eastAsia"/>
+                <w:color w:val="000000"/>
+              </w:rPr>
+              <w:t>01Abnormal}</w:t>
+            </w:r>
           </w:p>
         </w:tc>
         <w:tc>
@@ -6585,6 +9128,27 @@
                 <w:color w:val="000000"/>
               </w:rPr>
             </w:pPr>
+            <w:r>
+              <w:rPr>
+                <w:rFonts w:hint="eastAsia"/>
+                <w:color w:val="000000"/>
+              </w:rPr>
+              <w:t>{fixes.A</w:t>
+            </w:r>
+            <w:r>
+              <w:rPr>
+                <w:rFonts w:hint="eastAsia"/>
+                <w:color w:val="000000"/>
+              </w:rPr>
+              <w:t>F</w:t>
+            </w:r>
+            <w:r>
+              <w:rPr>
+                <w:rFonts w:hint="eastAsia"/>
+                <w:color w:val="000000"/>
+              </w:rPr>
+              <w:t>01}</w:t>
+            </w:r>
           </w:p>
         </w:tc>
       </w:tr>
@@ -6654,7 +9218,7 @@
             </w:pPr>
             <w:r>
               <w:rPr>
-                <w:rFonts w:hAnsi="DFKai-SB"/>
+                <w:rFonts w:hAnsi="標楷體"/>
               </w:rPr>
               <w:t>依規定繳交相關文件。</w:t>
             </w:r>
@@ -6679,6 +9243,41 @@
                 <w:color w:val="000000"/>
               </w:rPr>
             </w:pPr>
+            <w:r>
+              <w:rPr>
+                <w:rFonts w:hint="eastAsia"/>
+                <w:color w:val="000000"/>
+              </w:rPr>
+              <w:t>{items.A</w:t>
+            </w:r>
+            <w:r>
+              <w:rPr>
+                <w:rFonts w:hint="eastAsia"/>
+                <w:color w:val="000000"/>
+              </w:rPr>
+              <w:t>F</w:t>
+            </w:r>
+            <w:r>
+              <w:rPr>
+                <w:rFonts w:hint="eastAsia"/>
+                <w:color w:val="000000"/>
+              </w:rPr>
+              <w:t>0</w:t>
+            </w:r>
+            <w:r>
+              <w:rPr>
+                <w:rFonts w:hint="eastAsia"/>
+                <w:color w:val="000000"/>
+              </w:rPr>
+              <w:t>2</w:t>
+            </w:r>
+            <w:r>
+              <w:rPr>
+                <w:rFonts w:hint="eastAsia"/>
+                <w:color w:val="000000"/>
+              </w:rPr>
+              <w:t>Normal}</w:t>
+            </w:r>
           </w:p>
         </w:tc>
         <w:tc>
@@ -6700,6 +9299,27 @@
                 <w:color w:val="000000"/>
               </w:rPr>
             </w:pPr>
+            <w:r>
+              <w:rPr>
+                <w:rFonts w:hint="eastAsia"/>
+                <w:color w:val="000000"/>
+              </w:rPr>
+              <w:t>{items.AF0</w:t>
+            </w:r>
+            <w:r>
+              <w:rPr>
+                <w:rFonts w:hint="eastAsia"/>
+                <w:color w:val="000000"/>
+              </w:rPr>
+              <w:t>2</w:t>
+            </w:r>
+            <w:r>
+              <w:rPr>
+                <w:rFonts w:hint="eastAsia"/>
+                <w:color w:val="000000"/>
+              </w:rPr>
+              <w:t>Abnormal}</w:t>
+            </w:r>
           </w:p>
         </w:tc>
         <w:tc>
@@ -6720,6 +9340,27 @@
                 <w:color w:val="000000"/>
               </w:rPr>
             </w:pPr>
+            <w:r>
+              <w:rPr>
+                <w:rFonts w:hint="eastAsia"/>
+                <w:color w:val="000000"/>
+              </w:rPr>
+              <w:t>{fixes.AF0</w:t>
+            </w:r>
+            <w:r>
+              <w:rPr>
+                <w:rFonts w:hint="eastAsia"/>
+                <w:color w:val="000000"/>
+              </w:rPr>
+              <w:t>2</w:t>
+            </w:r>
+            <w:r>
+              <w:rPr>
+                <w:rFonts w:hint="eastAsia"/>
+                <w:color w:val="000000"/>
+              </w:rPr>
+              <w:t>}</w:t>
+            </w:r>
           </w:p>
         </w:tc>
       </w:tr>
@@ -6789,7 +9430,7 @@
             </w:pPr>
             <w:r>
               <w:rPr>
-                <w:rFonts w:hAnsi="DFKai-SB"/>
+                <w:rFonts w:hAnsi="標楷體"/>
               </w:rPr>
               <w:t>出席『供應商安全衛生會議』。</w:t>
             </w:r>
@@ -6814,6 +9455,41 @@
                 <w:color w:val="000000"/>
               </w:rPr>
             </w:pPr>
+            <w:r>
+              <w:rPr>
+                <w:rFonts w:hint="eastAsia"/>
+                <w:color w:val="000000"/>
+              </w:rPr>
+              <w:t>{items.A</w:t>
+            </w:r>
+            <w:r>
+              <w:rPr>
+                <w:rFonts w:hint="eastAsia"/>
+                <w:color w:val="000000"/>
+              </w:rPr>
+              <w:t>F</w:t>
+            </w:r>
+            <w:r>
+              <w:rPr>
+                <w:rFonts w:hint="eastAsia"/>
+                <w:color w:val="000000"/>
+              </w:rPr>
+              <w:t>0</w:t>
+            </w:r>
+            <w:r>
+              <w:rPr>
+                <w:rFonts w:hint="eastAsia"/>
+                <w:color w:val="000000"/>
+              </w:rPr>
+              <w:t>3</w:t>
+            </w:r>
+            <w:r>
+              <w:rPr>
+                <w:rFonts w:hint="eastAsia"/>
+                <w:color w:val="000000"/>
+              </w:rPr>
+              <w:t>Normal}</w:t>
+            </w:r>
           </w:p>
         </w:tc>
         <w:tc>
@@ -6835,6 +9511,27 @@
                 <w:color w:val="000000"/>
               </w:rPr>
             </w:pPr>
+            <w:r>
+              <w:rPr>
+                <w:rFonts w:hint="eastAsia"/>
+                <w:color w:val="000000"/>
+              </w:rPr>
+              <w:t>{items.AF0</w:t>
+            </w:r>
+            <w:r>
+              <w:rPr>
+                <w:rFonts w:hint="eastAsia"/>
+                <w:color w:val="000000"/>
+              </w:rPr>
+              <w:t>3</w:t>
+            </w:r>
+            <w:r>
+              <w:rPr>
+                <w:rFonts w:hint="eastAsia"/>
+                <w:color w:val="000000"/>
+              </w:rPr>
+              <w:t>Abnormal}</w:t>
+            </w:r>
           </w:p>
         </w:tc>
         <w:tc>
@@ -6855,6 +9552,27 @@
                 <w:color w:val="000000"/>
               </w:rPr>
             </w:pPr>
+            <w:r>
+              <w:rPr>
+                <w:rFonts w:hint="eastAsia"/>
+                <w:color w:val="000000"/>
+              </w:rPr>
+              <w:t>{fixes.AF0</w:t>
+            </w:r>
+            <w:r>
+              <w:rPr>
+                <w:rFonts w:hint="eastAsia"/>
+                <w:color w:val="000000"/>
+              </w:rPr>
+              <w:t>3</w:t>
+            </w:r>
+            <w:r>
+              <w:rPr>
+                <w:rFonts w:hint="eastAsia"/>
+                <w:color w:val="000000"/>
+              </w:rPr>
+              <w:t>}</w:t>
+            </w:r>
           </w:p>
         </w:tc>
       </w:tr>
@@ -6924,14 +9642,14 @@
               <w:spacing w:before="0" w:beforeAutospacing="0" w:after="0" w:afterAutospacing="0" w:line="240" w:lineRule="exact"/>
               <w:jc w:val="both"/>
               <w:rPr>
-                <w:rFonts w:eastAsia="DFKai-SB"/>
+                <w:rFonts w:eastAsia="標楷體"/>
                 <w:kern w:val="2"/>
                 <w:szCs w:val="20"/>
               </w:rPr>
             </w:pPr>
             <w:r>
               <w:rPr>
-                <w:rFonts w:eastAsia="DFKai-SB" w:hAnsi="DFKai-SB"/>
+                <w:rFonts w:eastAsia="標楷體" w:hAnsi="標楷體"/>
                 <w:kern w:val="2"/>
                 <w:szCs w:val="20"/>
               </w:rPr>
@@ -6958,6 +9676,27 @@
                 <w:color w:val="000000"/>
               </w:rPr>
             </w:pPr>
+            <w:r>
+              <w:rPr>
+                <w:rFonts w:hint="eastAsia"/>
+                <w:color w:val="000000"/>
+              </w:rPr>
+              <w:t>{items.A</w:t>
+            </w:r>
+            <w:r>
+              <w:rPr>
+                <w:rFonts w:hint="eastAsia"/>
+                <w:color w:val="000000"/>
+              </w:rPr>
+              <w:t>F04</w:t>
+            </w:r>
+            <w:r>
+              <w:rPr>
+                <w:rFonts w:hint="eastAsia"/>
+                <w:color w:val="000000"/>
+              </w:rPr>
+              <w:t>Normal}</w:t>
+            </w:r>
           </w:p>
         </w:tc>
         <w:tc>
@@ -6979,6 +9718,27 @@
                 <w:color w:val="000000"/>
               </w:rPr>
             </w:pPr>
+            <w:r>
+              <w:rPr>
+                <w:rFonts w:hint="eastAsia"/>
+                <w:color w:val="000000"/>
+              </w:rPr>
+              <w:t>{items.AF0</w:t>
+            </w:r>
+            <w:r>
+              <w:rPr>
+                <w:rFonts w:hint="eastAsia"/>
+                <w:color w:val="000000"/>
+              </w:rPr>
+              <w:t>4</w:t>
+            </w:r>
+            <w:r>
+              <w:rPr>
+                <w:rFonts w:hint="eastAsia"/>
+                <w:color w:val="000000"/>
+              </w:rPr>
+              <w:t>Abnormal}</w:t>
+            </w:r>
           </w:p>
         </w:tc>
         <w:tc>
@@ -6999,6 +9759,27 @@
                 <w:color w:val="000000"/>
               </w:rPr>
             </w:pPr>
+            <w:r>
+              <w:rPr>
+                <w:rFonts w:hint="eastAsia"/>
+                <w:color w:val="000000"/>
+              </w:rPr>
+              <w:t>{fixes.AF0</w:t>
+            </w:r>
+            <w:r>
+              <w:rPr>
+                <w:rFonts w:hint="eastAsia"/>
+                <w:color w:val="000000"/>
+              </w:rPr>
+              <w:t>4</w:t>
+            </w:r>
+            <w:r>
+              <w:rPr>
+                <w:rFonts w:hint="eastAsia"/>
+                <w:color w:val="000000"/>
+              </w:rPr>
+              <w:t>}</w:t>
+            </w:r>
           </w:p>
         </w:tc>
       </w:tr>
@@ -7031,10 +9812,11 @@
             </w:pPr>
             <w:r>
               <w:rPr>
-                <w:rFonts w:hAnsi="DFKai-SB"/>
-                <w:color w:val="000000"/>
-                <w:szCs w:val="24"/>
-              </w:rPr>
+                <w:rFonts w:hAnsi="標楷體"/>
+                <w:color w:val="000000"/>
+                <w:szCs w:val="24"/>
+              </w:rPr>
+              <w:lastRenderedPageBreak/>
               <w:t>監工</w:t>
             </w:r>
           </w:p>
@@ -7058,6 +9840,31 @@
                 <w:szCs w:val="24"/>
               </w:rPr>
             </w:pPr>
+            <w:r>
+              <w:rPr>
+                <w:rFonts w:hint="eastAsia"/>
+                <w:color w:val="000000"/>
+                <w:szCs w:val="24"/>
+              </w:rPr>
+              <w:t>{%</w:t>
+            </w:r>
+            <w:proofErr w:type="spellStart"/>
+            <w:r>
+              <w:rPr>
+                <w:color w:val="000000"/>
+                <w:szCs w:val="24"/>
+              </w:rPr>
+              <w:t>preWorkSupervisorSignature</w:t>
+            </w:r>
+            <w:proofErr w:type="spellEnd"/>
+            <w:r>
+              <w:rPr>
+                <w:rFonts w:hint="eastAsia"/>
+                <w:color w:val="000000"/>
+                <w:szCs w:val="24"/>
+              </w:rPr>
+              <w:t>}</w:t>
+            </w:r>
           </w:p>
         </w:tc>
         <w:tc>
@@ -7081,7 +9888,7 @@
             </w:pPr>
             <w:r>
               <w:rPr>
-                <w:rFonts w:hAnsi="DFKai-SB"/>
+                <w:rFonts w:hAnsi="標楷體"/>
                 <w:color w:val="000000"/>
                 <w:szCs w:val="24"/>
               </w:rPr>
@@ -7108,6 +9915,31 @@
                 <w:szCs w:val="24"/>
               </w:rPr>
             </w:pPr>
+            <w:r>
+              <w:rPr>
+                <w:rFonts w:hint="eastAsia"/>
+                <w:color w:val="000000"/>
+                <w:szCs w:val="24"/>
+              </w:rPr>
+              <w:t>{%</w:t>
+            </w:r>
+            <w:proofErr w:type="spellStart"/>
+            <w:r>
+              <w:rPr>
+                <w:color w:val="000000"/>
+                <w:szCs w:val="24"/>
+              </w:rPr>
+              <w:t>preWorkWorkerSignature</w:t>
+            </w:r>
+            <w:proofErr w:type="spellEnd"/>
+            <w:r>
+              <w:rPr>
+                <w:rFonts w:hint="eastAsia"/>
+                <w:color w:val="000000"/>
+                <w:szCs w:val="24"/>
+              </w:rPr>
+              <w:t>}</w:t>
+            </w:r>
           </w:p>
         </w:tc>
         <w:tc>
@@ -7132,7 +9964,7 @@
             </w:pPr>
             <w:r>
               <w:rPr>
-                <w:rFonts w:hAnsi="DFKai-SB"/>
+                <w:rFonts w:hAnsi="標楷體"/>
                 <w:color w:val="000000"/>
                 <w:szCs w:val="24"/>
               </w:rPr>
@@ -7159,6 +9991,41 @@
                 <w:szCs w:val="24"/>
               </w:rPr>
             </w:pPr>
+            <w:r>
+              <w:rPr>
+                <w:rFonts w:hint="eastAsia"/>
+                <w:color w:val="000000"/>
+              </w:rPr>
+              <w:t>{</w:t>
+            </w:r>
+            <w:proofErr w:type="spellStart"/>
+            <w:r>
+              <w:rPr>
+                <w:color w:val="000000"/>
+              </w:rPr>
+              <w:t>p</w:t>
+            </w:r>
+            <w:r>
+              <w:rPr>
+                <w:rFonts w:hint="eastAsia"/>
+                <w:color w:val="000000"/>
+              </w:rPr>
+              <w:t>re</w:t>
+            </w:r>
+            <w:r>
+              <w:rPr>
+                <w:color w:val="000000"/>
+              </w:rPr>
+              <w:t>WorkCheckTime</w:t>
+            </w:r>
+            <w:proofErr w:type="spellEnd"/>
+            <w:r>
+              <w:rPr>
+                <w:rFonts w:hint="eastAsia"/>
+                <w:color w:val="000000"/>
+              </w:rPr>
+              <w:t>}</w:t>
+            </w:r>
           </w:p>
         </w:tc>
       </w:tr>
@@ -7221,7 +10088,7 @@
             </w:pPr>
             <w:r>
               <w:rPr>
-                <w:rFonts w:hAnsi="DFKai-SB"/>
+                <w:rFonts w:hAnsi="標楷體"/>
                 <w:color w:val="000000"/>
                 <w:szCs w:val="24"/>
               </w:rPr>
@@ -7238,7 +10105,7 @@
             </w:pPr>
             <w:r>
               <w:rPr>
-                <w:rFonts w:hAnsi="DFKai-SB"/>
+                <w:rFonts w:hAnsi="標楷體"/>
                 <w:color w:val="000000"/>
                 <w:szCs w:val="24"/>
               </w:rPr>
@@ -7255,7 +10122,7 @@
             </w:pPr>
             <w:r>
               <w:rPr>
-                <w:rFonts w:hAnsi="DFKai-SB"/>
+                <w:rFonts w:hAnsi="標楷體"/>
                 <w:color w:val="000000"/>
                 <w:szCs w:val="24"/>
               </w:rPr>
@@ -7272,7 +10139,7 @@
             </w:pPr>
             <w:r>
               <w:rPr>
-                <w:rFonts w:hAnsi="DFKai-SB"/>
+                <w:rFonts w:hAnsi="標楷體"/>
                 <w:color w:val="000000"/>
                 <w:szCs w:val="24"/>
               </w:rPr>
@@ -7289,7 +10156,7 @@
             </w:pPr>
             <w:r>
               <w:rPr>
-                <w:rFonts w:hAnsi="DFKai-SB"/>
+                <w:rFonts w:hAnsi="標楷體"/>
                 <w:color w:val="000000"/>
                 <w:szCs w:val="24"/>
               </w:rPr>
@@ -7337,14 +10204,14 @@
               <w:spacing w:line="280" w:lineRule="exact"/>
               <w:textAlignment w:val="auto"/>
               <w:rPr>
-                <w:rFonts w:eastAsia="DFKai-SB"/>
+                <w:rFonts w:eastAsia="標楷體"/>
                 <w:kern w:val="2"/>
                 <w:szCs w:val="24"/>
               </w:rPr>
             </w:pPr>
             <w:r>
               <w:rPr>
-                <w:rFonts w:eastAsia="DFKai-SB" w:hAnsi="DFKai-SB"/>
+                <w:rFonts w:eastAsia="標楷體" w:hAnsi="標楷體"/>
                 <w:kern w:val="2"/>
               </w:rPr>
               <w:t>下班收工後已將電氣設備、氣體鋼瓶關閉。</w:t>
@@ -7371,6 +10238,27 @@
                 <w:szCs w:val="24"/>
               </w:rPr>
             </w:pPr>
+            <w:r>
+              <w:rPr>
+                <w:rFonts w:hint="eastAsia"/>
+                <w:color w:val="000000"/>
+              </w:rPr>
+              <w:t>{items.A</w:t>
+            </w:r>
+            <w:r>
+              <w:rPr>
+                <w:rFonts w:hint="eastAsia"/>
+                <w:color w:val="000000"/>
+              </w:rPr>
+              <w:t>A19</w:t>
+            </w:r>
+            <w:r>
+              <w:rPr>
+                <w:rFonts w:hint="eastAsia"/>
+                <w:color w:val="000000"/>
+              </w:rPr>
+              <w:t>Normal}</w:t>
+            </w:r>
           </w:p>
         </w:tc>
         <w:tc>
@@ -7392,6 +10280,41 @@
                 <w:szCs w:val="24"/>
               </w:rPr>
             </w:pPr>
+            <w:r>
+              <w:rPr>
+                <w:rFonts w:hint="eastAsia"/>
+                <w:color w:val="000000"/>
+              </w:rPr>
+              <w:t>{items.A</w:t>
+            </w:r>
+            <w:r>
+              <w:rPr>
+                <w:rFonts w:hint="eastAsia"/>
+                <w:color w:val="000000"/>
+              </w:rPr>
+              <w:t>A</w:t>
+            </w:r>
+            <w:r>
+              <w:rPr>
+                <w:rFonts w:hint="eastAsia"/>
+                <w:color w:val="000000"/>
+              </w:rPr>
+              <w:t>1</w:t>
+            </w:r>
+            <w:r>
+              <w:rPr>
+                <w:rFonts w:hint="eastAsia"/>
+                <w:color w:val="000000"/>
+              </w:rPr>
+              <w:t>9</w:t>
+            </w:r>
+            <w:r>
+              <w:rPr>
+                <w:rFonts w:hint="eastAsia"/>
+                <w:color w:val="000000"/>
+              </w:rPr>
+              <w:t>Abnormal}</w:t>
+            </w:r>
           </w:p>
         </w:tc>
         <w:tc>
@@ -7409,10 +10332,32 @@
             <w:pPr>
               <w:jc w:val="both"/>
               <w:rPr>
-                <w:color w:val="000000"/>
-                <w:szCs w:val="24"/>
-              </w:rPr>
-            </w:pPr>
+                <w:rFonts w:hint="eastAsia"/>
+                <w:color w:val="000000"/>
+                <w:szCs w:val="24"/>
+              </w:rPr>
+            </w:pPr>
+            <w:r>
+              <w:rPr>
+                <w:rFonts w:hint="eastAsia"/>
+                <w:color w:val="000000"/>
+              </w:rPr>
+              <w:t>{fixes.A</w:t>
+            </w:r>
+            <w:r>
+              <w:rPr>
+                <w:rFonts w:hint="eastAsia"/>
+                <w:color w:val="000000"/>
+              </w:rPr>
+              <w:t>A19</w:t>
+            </w:r>
+            <w:r>
+              <w:rPr>
+                <w:rFonts w:hint="eastAsia"/>
+                <w:color w:val="000000"/>
+              </w:rPr>
+              <w:t>}</w:t>
+            </w:r>
           </w:p>
         </w:tc>
       </w:tr>
@@ -7489,49 +10434,49 @@
               <w:spacing w:line="240" w:lineRule="exact"/>
               <w:jc w:val="both"/>
               <w:rPr>
-                <w:rFonts w:eastAsia="DFKai-SB"/>
+                <w:rFonts w:eastAsia="標楷體"/>
                 <w:kern w:val="2"/>
               </w:rPr>
             </w:pPr>
             <w:r>
               <w:rPr>
-                <w:rFonts w:eastAsia="DFKai-SB" w:hAnsi="DFKai-SB"/>
+                <w:rFonts w:eastAsia="標楷體" w:hAnsi="標楷體"/>
               </w:rPr>
               <w:t>已復原安全設施</w:t>
             </w:r>
             <w:r>
               <w:rPr>
-                <w:rFonts w:eastAsia="DFKai-SB"/>
+                <w:rFonts w:eastAsia="標楷體"/>
               </w:rPr>
               <w:t>(</w:t>
             </w:r>
             <w:r>
               <w:rPr>
-                <w:rFonts w:eastAsia="DFKai-SB" w:hAnsi="DFKai-SB"/>
+                <w:rFonts w:eastAsia="標楷體" w:hAnsi="標楷體"/>
               </w:rPr>
               <w:t>如：安全網、平台護欄</w:t>
             </w:r>
             <w:r>
               <w:rPr>
-                <w:rFonts w:eastAsia="DFKai-SB"/>
+                <w:rFonts w:eastAsia="標楷體"/>
               </w:rPr>
               <w:t>….</w:t>
             </w:r>
             <w:r>
               <w:rPr>
-                <w:rFonts w:eastAsia="DFKai-SB" w:hAnsi="DFKai-SB"/>
+                <w:rFonts w:eastAsia="標楷體" w:hAnsi="標楷體"/>
               </w:rPr>
               <w:t>等</w:t>
             </w:r>
             <w:r>
               <w:rPr>
-                <w:rFonts w:eastAsia="DFKai-SB"/>
+                <w:rFonts w:eastAsia="標楷體"/>
               </w:rPr>
               <w:t xml:space="preserve">) </w:t>
             </w:r>
             <w:r>
               <w:rPr>
-                <w:rFonts w:eastAsia="DFKai-SB" w:hAnsi="DFKai-SB"/>
+                <w:rFonts w:eastAsia="標楷體" w:hAnsi="標楷體"/>
               </w:rPr>
               <w:t>。</w:t>
             </w:r>
@@ -7557,6 +10502,27 @@
                 <w:szCs w:val="24"/>
               </w:rPr>
             </w:pPr>
+            <w:r>
+              <w:rPr>
+                <w:rFonts w:hint="eastAsia"/>
+                <w:color w:val="000000"/>
+              </w:rPr>
+              <w:t>{items.A</w:t>
+            </w:r>
+            <w:r>
+              <w:rPr>
+                <w:rFonts w:hint="eastAsia"/>
+                <w:color w:val="000000"/>
+              </w:rPr>
+              <w:t>A22</w:t>
+            </w:r>
+            <w:r>
+              <w:rPr>
+                <w:rFonts w:hint="eastAsia"/>
+                <w:color w:val="000000"/>
+              </w:rPr>
+              <w:t>Normal}</w:t>
+            </w:r>
           </w:p>
         </w:tc>
         <w:tc>
@@ -7578,6 +10544,27 @@
                 <w:szCs w:val="24"/>
               </w:rPr>
             </w:pPr>
+            <w:r>
+              <w:rPr>
+                <w:rFonts w:hint="eastAsia"/>
+                <w:color w:val="000000"/>
+              </w:rPr>
+              <w:t>{items.A</w:t>
+            </w:r>
+            <w:r>
+              <w:rPr>
+                <w:rFonts w:hint="eastAsia"/>
+                <w:color w:val="000000"/>
+              </w:rPr>
+              <w:t>A22</w:t>
+            </w:r>
+            <w:r>
+              <w:rPr>
+                <w:rFonts w:hint="eastAsia"/>
+                <w:color w:val="000000"/>
+              </w:rPr>
+              <w:t>Abnormal}</w:t>
+            </w:r>
           </w:p>
         </w:tc>
         <w:tc>
@@ -7599,6 +10586,27 @@
                 <w:szCs w:val="24"/>
               </w:rPr>
             </w:pPr>
+            <w:r>
+              <w:rPr>
+                <w:rFonts w:hint="eastAsia"/>
+                <w:color w:val="000000"/>
+              </w:rPr>
+              <w:t>{fixes.A</w:t>
+            </w:r>
+            <w:r>
+              <w:rPr>
+                <w:rFonts w:hint="eastAsia"/>
+                <w:color w:val="000000"/>
+              </w:rPr>
+              <w:t>A22</w:t>
+            </w:r>
+            <w:r>
+              <w:rPr>
+                <w:rFonts w:hint="eastAsia"/>
+                <w:color w:val="000000"/>
+              </w:rPr>
+              <w:t>}</w:t>
+            </w:r>
           </w:p>
         </w:tc>
       </w:tr>
@@ -7678,7 +10686,7 @@
             </w:pPr>
             <w:r>
               <w:rPr>
-                <w:rFonts w:hAnsi="DFKai-SB"/>
+                <w:rFonts w:hAnsi="標楷體"/>
                 <w:szCs w:val="24"/>
               </w:rPr>
               <w:t>每日工程收工前，整理現場、收拾工具，使之恢復正常狀況。</w:t>
@@ -7705,6 +10713,27 @@
                 <w:szCs w:val="24"/>
               </w:rPr>
             </w:pPr>
+            <w:r>
+              <w:rPr>
+                <w:rFonts w:hint="eastAsia"/>
+                <w:color w:val="000000"/>
+              </w:rPr>
+              <w:t>{items.A</w:t>
+            </w:r>
+            <w:r>
+              <w:rPr>
+                <w:rFonts w:hint="eastAsia"/>
+                <w:color w:val="000000"/>
+              </w:rPr>
+              <w:t>B</w:t>
+            </w:r>
+            <w:r>
+              <w:rPr>
+                <w:rFonts w:hint="eastAsia"/>
+                <w:color w:val="000000"/>
+              </w:rPr>
+              <w:t>01Normal}</w:t>
+            </w:r>
           </w:p>
         </w:tc>
         <w:tc>
@@ -7726,6 +10755,27 @@
                 <w:szCs w:val="24"/>
               </w:rPr>
             </w:pPr>
+            <w:r>
+              <w:rPr>
+                <w:rFonts w:hint="eastAsia"/>
+                <w:color w:val="000000"/>
+              </w:rPr>
+              <w:t>{items.A</w:t>
+            </w:r>
+            <w:r>
+              <w:rPr>
+                <w:rFonts w:hint="eastAsia"/>
+                <w:color w:val="000000"/>
+              </w:rPr>
+              <w:t>B</w:t>
+            </w:r>
+            <w:r>
+              <w:rPr>
+                <w:rFonts w:hint="eastAsia"/>
+                <w:color w:val="000000"/>
+              </w:rPr>
+              <w:t>01Abnormal}</w:t>
+            </w:r>
           </w:p>
         </w:tc>
         <w:tc>
@@ -7747,6 +10797,27 @@
                 <w:szCs w:val="24"/>
               </w:rPr>
             </w:pPr>
+            <w:r>
+              <w:rPr>
+                <w:rFonts w:hint="eastAsia"/>
+                <w:color w:val="000000"/>
+              </w:rPr>
+              <w:t>{fixes.A</w:t>
+            </w:r>
+            <w:r>
+              <w:rPr>
+                <w:rFonts w:hint="eastAsia"/>
+                <w:color w:val="000000"/>
+              </w:rPr>
+              <w:t>B01</w:t>
+            </w:r>
+            <w:r>
+              <w:rPr>
+                <w:rFonts w:hint="eastAsia"/>
+                <w:color w:val="000000"/>
+              </w:rPr>
+              <w:t>}</w:t>
+            </w:r>
           </w:p>
         </w:tc>
       </w:tr>
@@ -7826,7 +10897,7 @@
             </w:pPr>
             <w:r>
               <w:rPr>
-                <w:rFonts w:hAnsi="DFKai-SB"/>
+                <w:rFonts w:hAnsi="標楷體"/>
                 <w:szCs w:val="24"/>
               </w:rPr>
               <w:t>每日工作後，將自動昇降機、</w:t>
@@ -7839,7 +10910,7 @@
             </w:r>
             <w:r>
               <w:rPr>
-                <w:rFonts w:hAnsi="DFKai-SB"/>
+                <w:rFonts w:hAnsi="標楷體"/>
                 <w:szCs w:val="24"/>
               </w:rPr>
               <w:t>字梯、施工架等歸回定位。</w:t>
@@ -7866,6 +10937,27 @@
                 <w:szCs w:val="24"/>
               </w:rPr>
             </w:pPr>
+            <w:r>
+              <w:rPr>
+                <w:rFonts w:hint="eastAsia"/>
+                <w:color w:val="000000"/>
+              </w:rPr>
+              <w:t>{items.AB0</w:t>
+            </w:r>
+            <w:r>
+              <w:rPr>
+                <w:rFonts w:hint="eastAsia"/>
+                <w:color w:val="000000"/>
+              </w:rPr>
+              <w:t>2</w:t>
+            </w:r>
+            <w:r>
+              <w:rPr>
+                <w:rFonts w:hint="eastAsia"/>
+                <w:color w:val="000000"/>
+              </w:rPr>
+              <w:t>Normal}</w:t>
+            </w:r>
           </w:p>
         </w:tc>
         <w:tc>
@@ -7887,6 +10979,27 @@
                 <w:szCs w:val="24"/>
               </w:rPr>
             </w:pPr>
+            <w:r>
+              <w:rPr>
+                <w:rFonts w:hint="eastAsia"/>
+                <w:color w:val="000000"/>
+              </w:rPr>
+              <w:t>{items.AB0</w:t>
+            </w:r>
+            <w:r>
+              <w:rPr>
+                <w:rFonts w:hint="eastAsia"/>
+                <w:color w:val="000000"/>
+              </w:rPr>
+              <w:t>2</w:t>
+            </w:r>
+            <w:r>
+              <w:rPr>
+                <w:rFonts w:hint="eastAsia"/>
+                <w:color w:val="000000"/>
+              </w:rPr>
+              <w:t>Abnormal}</w:t>
+            </w:r>
           </w:p>
         </w:tc>
         <w:tc>
@@ -7908,6 +11021,27 @@
                 <w:szCs w:val="24"/>
               </w:rPr>
             </w:pPr>
+            <w:r>
+              <w:rPr>
+                <w:rFonts w:hint="eastAsia"/>
+                <w:color w:val="000000"/>
+              </w:rPr>
+              <w:t>{fixes.AB0</w:t>
+            </w:r>
+            <w:r>
+              <w:rPr>
+                <w:rFonts w:hint="eastAsia"/>
+                <w:color w:val="000000"/>
+              </w:rPr>
+              <w:t>2</w:t>
+            </w:r>
+            <w:r>
+              <w:rPr>
+                <w:rFonts w:hint="eastAsia"/>
+                <w:color w:val="000000"/>
+              </w:rPr>
+              <w:t>}</w:t>
+            </w:r>
           </w:p>
         </w:tc>
       </w:tr>
@@ -7987,7 +11121,7 @@
             </w:pPr>
             <w:r>
               <w:rPr>
-                <w:rFonts w:hAnsi="DFKai-SB"/>
+                <w:rFonts w:hAnsi="標楷體"/>
                 <w:szCs w:val="24"/>
               </w:rPr>
               <w:t>每日工作後，將作業平台上工具及施工物件、材料等收拾完成。</w:t>
@@ -8014,6 +11148,27 @@
                 <w:szCs w:val="24"/>
               </w:rPr>
             </w:pPr>
+            <w:r>
+              <w:rPr>
+                <w:rFonts w:hint="eastAsia"/>
+                <w:color w:val="000000"/>
+              </w:rPr>
+              <w:t>{items.AB0</w:t>
+            </w:r>
+            <w:r>
+              <w:rPr>
+                <w:rFonts w:hint="eastAsia"/>
+                <w:color w:val="000000"/>
+              </w:rPr>
+              <w:t>3</w:t>
+            </w:r>
+            <w:r>
+              <w:rPr>
+                <w:rFonts w:hint="eastAsia"/>
+                <w:color w:val="000000"/>
+              </w:rPr>
+              <w:t>Normal}</w:t>
+            </w:r>
           </w:p>
         </w:tc>
         <w:tc>
@@ -8035,6 +11190,27 @@
                 <w:szCs w:val="24"/>
               </w:rPr>
             </w:pPr>
+            <w:r>
+              <w:rPr>
+                <w:rFonts w:hint="eastAsia"/>
+                <w:color w:val="000000"/>
+              </w:rPr>
+              <w:t>{items.AB0</w:t>
+            </w:r>
+            <w:r>
+              <w:rPr>
+                <w:rFonts w:hint="eastAsia"/>
+                <w:color w:val="000000"/>
+              </w:rPr>
+              <w:t>3</w:t>
+            </w:r>
+            <w:r>
+              <w:rPr>
+                <w:rFonts w:hint="eastAsia"/>
+                <w:color w:val="000000"/>
+              </w:rPr>
+              <w:t>Abnormal}</w:t>
+            </w:r>
           </w:p>
         </w:tc>
         <w:tc>
@@ -8056,6 +11232,27 @@
                 <w:szCs w:val="24"/>
               </w:rPr>
             </w:pPr>
+            <w:r>
+              <w:rPr>
+                <w:rFonts w:hint="eastAsia"/>
+                <w:color w:val="000000"/>
+              </w:rPr>
+              <w:t>{fixes.AB0</w:t>
+            </w:r>
+            <w:r>
+              <w:rPr>
+                <w:rFonts w:hint="eastAsia"/>
+                <w:color w:val="000000"/>
+              </w:rPr>
+              <w:t>3</w:t>
+            </w:r>
+            <w:r>
+              <w:rPr>
+                <w:rFonts w:hint="eastAsia"/>
+                <w:color w:val="000000"/>
+              </w:rPr>
+              <w:t>}</w:t>
+            </w:r>
           </w:p>
         </w:tc>
       </w:tr>
@@ -8135,7 +11332,7 @@
             </w:pPr>
             <w:r>
               <w:rPr>
-                <w:rFonts w:hAnsi="DFKai-SB"/>
+                <w:rFonts w:hAnsi="標楷體"/>
                 <w:szCs w:val="24"/>
               </w:rPr>
               <w:t>庫存區、預置區、堆放區之機具、材料已分類、標示，廢棄物當日清除。</w:t>
@@ -8162,6 +11359,27 @@
                 <w:szCs w:val="24"/>
               </w:rPr>
             </w:pPr>
+            <w:r>
+              <w:rPr>
+                <w:rFonts w:hint="eastAsia"/>
+                <w:color w:val="000000"/>
+              </w:rPr>
+              <w:t>{items.AB0</w:t>
+            </w:r>
+            <w:r>
+              <w:rPr>
+                <w:rFonts w:hint="eastAsia"/>
+                <w:color w:val="000000"/>
+              </w:rPr>
+              <w:t>4</w:t>
+            </w:r>
+            <w:r>
+              <w:rPr>
+                <w:rFonts w:hint="eastAsia"/>
+                <w:color w:val="000000"/>
+              </w:rPr>
+              <w:t>Normal}</w:t>
+            </w:r>
           </w:p>
         </w:tc>
         <w:tc>
@@ -8183,6 +11401,27 @@
                 <w:szCs w:val="24"/>
               </w:rPr>
             </w:pPr>
+            <w:r>
+              <w:rPr>
+                <w:rFonts w:hint="eastAsia"/>
+                <w:color w:val="000000"/>
+              </w:rPr>
+              <w:t>{items.AB0</w:t>
+            </w:r>
+            <w:r>
+              <w:rPr>
+                <w:rFonts w:hint="eastAsia"/>
+                <w:color w:val="000000"/>
+              </w:rPr>
+              <w:t>4</w:t>
+            </w:r>
+            <w:r>
+              <w:rPr>
+                <w:rFonts w:hint="eastAsia"/>
+                <w:color w:val="000000"/>
+              </w:rPr>
+              <w:t>Abnormal}</w:t>
+            </w:r>
           </w:p>
         </w:tc>
         <w:tc>
@@ -8204,6 +11443,27 @@
                 <w:szCs w:val="24"/>
               </w:rPr>
             </w:pPr>
+            <w:r>
+              <w:rPr>
+                <w:rFonts w:hint="eastAsia"/>
+                <w:color w:val="000000"/>
+              </w:rPr>
+              <w:t>{fixes.AB0</w:t>
+            </w:r>
+            <w:r>
+              <w:rPr>
+                <w:rFonts w:hint="eastAsia"/>
+                <w:color w:val="000000"/>
+              </w:rPr>
+              <w:t>4</w:t>
+            </w:r>
+            <w:r>
+              <w:rPr>
+                <w:rFonts w:hint="eastAsia"/>
+                <w:color w:val="000000"/>
+              </w:rPr>
+              <w:t>}</w:t>
+            </w:r>
           </w:p>
         </w:tc>
       </w:tr>
@@ -8283,7 +11543,7 @@
             </w:pPr>
             <w:r>
               <w:rPr>
-                <w:rFonts w:hAnsi="DFKai-SB"/>
+                <w:rFonts w:hAnsi="標楷體"/>
                 <w:szCs w:val="24"/>
               </w:rPr>
               <w:t>每日收工前將物料、工具置於暫存區並將當日垃圾清理乾淨。</w:t>
@@ -8310,6 +11570,27 @@
                 <w:szCs w:val="24"/>
               </w:rPr>
             </w:pPr>
+            <w:r>
+              <w:rPr>
+                <w:rFonts w:hint="eastAsia"/>
+                <w:color w:val="000000"/>
+              </w:rPr>
+              <w:t>{items.AB0</w:t>
+            </w:r>
+            <w:r>
+              <w:rPr>
+                <w:rFonts w:hint="eastAsia"/>
+                <w:color w:val="000000"/>
+              </w:rPr>
+              <w:t>5</w:t>
+            </w:r>
+            <w:r>
+              <w:rPr>
+                <w:rFonts w:hint="eastAsia"/>
+                <w:color w:val="000000"/>
+              </w:rPr>
+              <w:t>Normal}</w:t>
+            </w:r>
           </w:p>
         </w:tc>
         <w:tc>
@@ -8331,6 +11612,27 @@
                 <w:szCs w:val="24"/>
               </w:rPr>
             </w:pPr>
+            <w:r>
+              <w:rPr>
+                <w:rFonts w:hint="eastAsia"/>
+                <w:color w:val="000000"/>
+              </w:rPr>
+              <w:t>{items.AB0</w:t>
+            </w:r>
+            <w:r>
+              <w:rPr>
+                <w:rFonts w:hint="eastAsia"/>
+                <w:color w:val="000000"/>
+              </w:rPr>
+              <w:t>5</w:t>
+            </w:r>
+            <w:r>
+              <w:rPr>
+                <w:rFonts w:hint="eastAsia"/>
+                <w:color w:val="000000"/>
+              </w:rPr>
+              <w:t>Abnormal}</w:t>
+            </w:r>
           </w:p>
         </w:tc>
         <w:tc>
@@ -8352,6 +11654,27 @@
                 <w:szCs w:val="24"/>
               </w:rPr>
             </w:pPr>
+            <w:r>
+              <w:rPr>
+                <w:rFonts w:hint="eastAsia"/>
+                <w:color w:val="000000"/>
+              </w:rPr>
+              <w:t>{fixes.AB0</w:t>
+            </w:r>
+            <w:r>
+              <w:rPr>
+                <w:rFonts w:hint="eastAsia"/>
+                <w:color w:val="000000"/>
+              </w:rPr>
+              <w:t>5</w:t>
+            </w:r>
+            <w:r>
+              <w:rPr>
+                <w:rFonts w:hint="eastAsia"/>
+                <w:color w:val="000000"/>
+              </w:rPr>
+              <w:t>}</w:t>
+            </w:r>
           </w:p>
         </w:tc>
       </w:tr>
@@ -8431,7 +11754,7 @@
             </w:pPr>
             <w:r>
               <w:rPr>
-                <w:rFonts w:hAnsi="DFKai-SB"/>
+                <w:rFonts w:hAnsi="標楷體"/>
                 <w:szCs w:val="24"/>
               </w:rPr>
               <w:t>生活廢棄物依照各區垃圾分類規定丟棄於各分類垃圾桶內。</w:t>
@@ -8458,6 +11781,27 @@
                 <w:szCs w:val="24"/>
               </w:rPr>
             </w:pPr>
+            <w:r>
+              <w:rPr>
+                <w:rFonts w:hint="eastAsia"/>
+                <w:color w:val="000000"/>
+              </w:rPr>
+              <w:t>{items.AB0</w:t>
+            </w:r>
+            <w:r>
+              <w:rPr>
+                <w:rFonts w:hint="eastAsia"/>
+                <w:color w:val="000000"/>
+              </w:rPr>
+              <w:t>6</w:t>
+            </w:r>
+            <w:r>
+              <w:rPr>
+                <w:rFonts w:hint="eastAsia"/>
+                <w:color w:val="000000"/>
+              </w:rPr>
+              <w:t>Normal}</w:t>
+            </w:r>
           </w:p>
         </w:tc>
         <w:tc>
@@ -8479,6 +11823,27 @@
                 <w:szCs w:val="24"/>
               </w:rPr>
             </w:pPr>
+            <w:r>
+              <w:rPr>
+                <w:rFonts w:hint="eastAsia"/>
+                <w:color w:val="000000"/>
+              </w:rPr>
+              <w:t>{items.AB0</w:t>
+            </w:r>
+            <w:r>
+              <w:rPr>
+                <w:rFonts w:hint="eastAsia"/>
+                <w:color w:val="000000"/>
+              </w:rPr>
+              <w:t>6</w:t>
+            </w:r>
+            <w:r>
+              <w:rPr>
+                <w:rFonts w:hint="eastAsia"/>
+                <w:color w:val="000000"/>
+              </w:rPr>
+              <w:t>Abnormal}</w:t>
+            </w:r>
           </w:p>
         </w:tc>
         <w:tc>
@@ -8500,6 +11865,27 @@
                 <w:szCs w:val="24"/>
               </w:rPr>
             </w:pPr>
+            <w:r>
+              <w:rPr>
+                <w:rFonts w:hint="eastAsia"/>
+                <w:color w:val="000000"/>
+              </w:rPr>
+              <w:t>{fixes.AB0</w:t>
+            </w:r>
+            <w:r>
+              <w:rPr>
+                <w:rFonts w:hint="eastAsia"/>
+                <w:color w:val="000000"/>
+              </w:rPr>
+              <w:t>6</w:t>
+            </w:r>
+            <w:r>
+              <w:rPr>
+                <w:rFonts w:hint="eastAsia"/>
+                <w:color w:val="000000"/>
+              </w:rPr>
+              <w:t>}</w:t>
+            </w:r>
           </w:p>
         </w:tc>
       </w:tr>
@@ -8531,7 +11917,7 @@
             </w:pPr>
             <w:r>
               <w:rPr>
-                <w:rFonts w:hAnsi="DFKai-SB"/>
+                <w:rFonts w:hAnsi="標楷體"/>
                 <w:color w:val="000000"/>
                 <w:szCs w:val="24"/>
               </w:rPr>
@@ -8558,6 +11944,31 @@
                 <w:szCs w:val="24"/>
               </w:rPr>
             </w:pPr>
+            <w:r>
+              <w:rPr>
+                <w:rFonts w:hint="eastAsia"/>
+                <w:color w:val="000000"/>
+                <w:szCs w:val="24"/>
+              </w:rPr>
+              <w:t>{%</w:t>
+            </w:r>
+            <w:proofErr w:type="spellStart"/>
+            <w:r>
+              <w:rPr>
+                <w:color w:val="000000"/>
+                <w:szCs w:val="24"/>
+              </w:rPr>
+              <w:t>postWorkSupervisorSignature</w:t>
+            </w:r>
+            <w:proofErr w:type="spellEnd"/>
+            <w:r>
+              <w:rPr>
+                <w:rFonts w:hint="eastAsia"/>
+                <w:color w:val="000000"/>
+                <w:szCs w:val="24"/>
+              </w:rPr>
+              <w:t>}</w:t>
+            </w:r>
           </w:p>
         </w:tc>
         <w:tc>
@@ -8581,7 +11992,7 @@
             </w:pPr>
             <w:r>
               <w:rPr>
-                <w:rFonts w:hAnsi="DFKai-SB"/>
+                <w:rFonts w:hAnsi="標楷體"/>
                 <w:color w:val="000000"/>
                 <w:szCs w:val="24"/>
               </w:rPr>
@@ -8608,6 +12019,31 @@
                 <w:szCs w:val="24"/>
               </w:rPr>
             </w:pPr>
+            <w:r>
+              <w:rPr>
+                <w:rFonts w:hint="eastAsia"/>
+                <w:color w:val="000000"/>
+                <w:szCs w:val="24"/>
+              </w:rPr>
+              <w:t>{%</w:t>
+            </w:r>
+            <w:proofErr w:type="spellStart"/>
+            <w:r>
+              <w:rPr>
+                <w:color w:val="000000"/>
+                <w:szCs w:val="24"/>
+              </w:rPr>
+              <w:t>postWorkWorkerSignature</w:t>
+            </w:r>
+            <w:proofErr w:type="spellEnd"/>
+            <w:r>
+              <w:rPr>
+                <w:rFonts w:hint="eastAsia"/>
+                <w:color w:val="000000"/>
+                <w:szCs w:val="24"/>
+              </w:rPr>
+              <w:t>}</w:t>
+            </w:r>
           </w:p>
         </w:tc>
         <w:tc>
@@ -8632,7 +12068,7 @@
             </w:pPr>
             <w:r>
               <w:rPr>
-                <w:rFonts w:hAnsi="DFKai-SB"/>
+                <w:rFonts w:hAnsi="標楷體"/>
                 <w:color w:val="000000"/>
                 <w:szCs w:val="24"/>
               </w:rPr>
@@ -8658,19 +12094,36 @@
                 <w:color w:val="000000"/>
               </w:rPr>
             </w:pPr>
+            <w:r>
+              <w:rPr>
+                <w:rFonts w:hint="eastAsia"/>
+                <w:color w:val="000000"/>
+              </w:rPr>
+              <w:t>{</w:t>
+            </w:r>
+            <w:proofErr w:type="spellStart"/>
+            <w:r>
+              <w:rPr>
+                <w:color w:val="000000"/>
+              </w:rPr>
+              <w:t>postWorkCheckTime</w:t>
+            </w:r>
+            <w:proofErr w:type="spellEnd"/>
+            <w:r>
+              <w:rPr>
+                <w:rFonts w:hint="eastAsia"/>
+                <w:color w:val="000000"/>
+              </w:rPr>
+              <w:t>}</w:t>
+            </w:r>
           </w:p>
         </w:tc>
       </w:tr>
     </w:tbl>
     <w:p>
-      <w:pPr>
-        <w:rPr>
-          <w:rFonts w:hint="eastAsia"/>
-        </w:rPr>
-      </w:pPr>
       <w:r>
         <w:rPr>
-          <w:rFonts w:hAnsi="DFKai-SB"/>
+          <w:rFonts w:hAnsi="標楷體"/>
           <w:bCs/>
           <w:color w:val="000000"/>
           <w:sz w:val="22"/>
@@ -8702,12 +12155,12 @@
       </w:r>
       <w:smartTag w:uri="urn:schemas-microsoft-com:office:smarttags" w:element="chmetcnv">
         <w:smartTagPr>
+          <w:attr w:name="UnitName" w:val="a"/>
+          <w:attr w:name="SourceValue" w:val="2"/>
+          <w:attr w:name="HasSpace" w:val="False"/>
+          <w:attr w:name="Negative" w:val="True"/>
+          <w:attr w:name="NumberType" w:val="1"/>
           <w:attr w:name="TCSC" w:val="0"/>
-          <w:attr w:name="NumberType" w:val="1"/>
-          <w:attr w:name="Negative" w:val="True"/>
-          <w:attr w:name="HasSpace" w:val="False"/>
-          <w:attr w:name="SourceValue" w:val="2"/>
-          <w:attr w:name="UnitName" w:val="a"/>
         </w:smartTagPr>
         <w:r>
           <w:rPr>
@@ -8747,7 +12200,7 @@
       </w:r>
       <w:r>
         <w:rPr>
-          <w:rFonts w:hAnsi="DFKai-SB"/>
+          <w:rFonts w:hAnsi="標楷體"/>
           <w:bCs/>
           <w:color w:val="000000"/>
           <w:sz w:val="20"/>
@@ -8776,22 +12229,12 @@
       </w:r>
       <w:r>
         <w:rPr>
-          <w:rFonts w:hAnsi="DFKai-SB"/>
+          <w:rFonts w:hAnsi="標楷體"/>
           <w:bCs/>
           <w:color w:val="000000"/>
           <w:sz w:val="20"/>
         </w:rPr>
-        <w:t>檢點方式：</w:t>
-      </w:r>
-      <w:proofErr w:type="gramStart"/>
-      <w:r>
-        <w:rPr>
-          <w:rFonts w:hAnsi="DFKai-SB"/>
-          <w:bCs/>
-          <w:color w:val="000000"/>
-          <w:sz w:val="20"/>
-        </w:rPr>
-        <w:t>作業人員請將檢點結果於適合的欄位打</w:t>
+        <w:t>檢點方式：作業人員請將檢點結果於適合的欄位打</w:t>
       </w:r>
       <w:r>
         <w:rPr>
@@ -8803,14 +12246,13 @@
       </w:r>
       <w:r>
         <w:rPr>
-          <w:rFonts w:ascii="DFKai-SB" w:hAnsi="DFKai-SB" w:hint="eastAsia"/>
+          <w:rFonts w:ascii="標楷體" w:hAnsi="標楷體" w:hint="eastAsia"/>
           <w:bCs/>
           <w:color w:val="000000"/>
           <w:sz w:val="20"/>
         </w:rPr>
         <w:t>ˇ</w:t>
       </w:r>
-      <w:proofErr w:type="gramEnd"/>
       <w:r>
         <w:rPr>
           <w:bCs/>
@@ -8821,7 +12263,7 @@
       </w:r>
       <w:r>
         <w:rPr>
-          <w:rFonts w:hAnsi="DFKai-SB"/>
+          <w:rFonts w:hAnsi="標楷體"/>
           <w:bCs/>
           <w:color w:val="000000"/>
           <w:sz w:val="20"/>
@@ -8850,7 +12292,7 @@
       </w:r>
       <w:r>
         <w:rPr>
-          <w:rFonts w:hAnsi="DFKai-SB"/>
+          <w:rFonts w:hAnsi="標楷體"/>
           <w:bCs/>
           <w:color w:val="000000"/>
           <w:sz w:val="20"/>
@@ -8882,7 +12324,7 @@
       </w:r>
       <w:r>
         <w:rPr>
-          <w:rFonts w:hAnsi="DFKai-SB"/>
+          <w:rFonts w:hAnsi="標楷體"/>
           <w:bCs/>
           <w:color w:val="000000"/>
           <w:sz w:val="20"/>
@@ -8943,7 +12385,7 @@
   <w:docDefaults>
     <w:rPrDefault>
       <w:rPr>
-        <w:rFonts w:ascii="Times New Roman" w:eastAsia="PMingLiU" w:hAnsi="Times New Roman" w:cs="Times New Roman"/>
+        <w:rFonts w:ascii="Times New Roman" w:eastAsia="新細明體" w:hAnsi="Times New Roman" w:cs="Times New Roman"/>
         <w:lang w:val="en-US" w:eastAsia="zh-TW" w:bidi="ar-SA"/>
       </w:rPr>
     </w:rPrDefault>
@@ -8965,6 +12407,50 @@
     <w:lsdException w:name="Subtitle" w:qFormat="1"/>
     <w:lsdException w:name="Strong" w:qFormat="1"/>
     <w:lsdException w:name="Emphasis" w:qFormat="1"/>
+    <w:lsdException w:name="Normal Table" w:semiHidden="1" w:unhideWhenUsed="1"/>
+    <w:lsdException w:name="Table Simple 1" w:semiHidden="1" w:unhideWhenUsed="1"/>
+    <w:lsdException w:name="Table Simple 2" w:semiHidden="1" w:unhideWhenUsed="1"/>
+    <w:lsdException w:name="Table Simple 3" w:semiHidden="1" w:unhideWhenUsed="1"/>
+    <w:lsdException w:name="Table Classic 1" w:semiHidden="1" w:unhideWhenUsed="1"/>
+    <w:lsdException w:name="Table Classic 2" w:semiHidden="1" w:unhideWhenUsed="1"/>
+    <w:lsdException w:name="Table Classic 3" w:semiHidden="1" w:unhideWhenUsed="1"/>
+    <w:lsdException w:name="Table Classic 4" w:semiHidden="1" w:unhideWhenUsed="1"/>
+    <w:lsdException w:name="Table Colorful 1" w:semiHidden="1" w:unhideWhenUsed="1"/>
+    <w:lsdException w:name="Table Colorful 2" w:semiHidden="1" w:unhideWhenUsed="1"/>
+    <w:lsdException w:name="Table Colorful 3" w:semiHidden="1" w:unhideWhenUsed="1"/>
+    <w:lsdException w:name="Table Columns 1" w:semiHidden="1" w:unhideWhenUsed="1"/>
+    <w:lsdException w:name="Table Columns 2" w:semiHidden="1" w:unhideWhenUsed="1"/>
+    <w:lsdException w:name="Table Columns 3" w:semiHidden="1" w:unhideWhenUsed="1"/>
+    <w:lsdException w:name="Table Columns 4" w:semiHidden="1" w:unhideWhenUsed="1"/>
+    <w:lsdException w:name="Table Columns 5" w:semiHidden="1" w:unhideWhenUsed="1"/>
+    <w:lsdException w:name="Table Grid 1" w:semiHidden="1" w:unhideWhenUsed="1"/>
+    <w:lsdException w:name="Table Grid 2" w:semiHidden="1" w:unhideWhenUsed="1"/>
+    <w:lsdException w:name="Table Grid 3" w:semiHidden="1" w:unhideWhenUsed="1"/>
+    <w:lsdException w:name="Table Grid 4" w:semiHidden="1" w:unhideWhenUsed="1"/>
+    <w:lsdException w:name="Table Grid 5" w:semiHidden="1" w:unhideWhenUsed="1"/>
+    <w:lsdException w:name="Table Grid 6" w:semiHidden="1" w:unhideWhenUsed="1"/>
+    <w:lsdException w:name="Table Grid 7" w:semiHidden="1" w:unhideWhenUsed="1"/>
+    <w:lsdException w:name="Table Grid 8" w:semiHidden="1" w:unhideWhenUsed="1"/>
+    <w:lsdException w:name="Table List 1" w:semiHidden="1" w:unhideWhenUsed="1"/>
+    <w:lsdException w:name="Table List 2" w:semiHidden="1" w:unhideWhenUsed="1"/>
+    <w:lsdException w:name="Table List 3" w:semiHidden="1" w:unhideWhenUsed="1"/>
+    <w:lsdException w:name="Table List 4" w:semiHidden="1" w:unhideWhenUsed="1"/>
+    <w:lsdException w:name="Table List 5" w:semiHidden="1" w:unhideWhenUsed="1"/>
+    <w:lsdException w:name="Table List 6" w:semiHidden="1" w:unhideWhenUsed="1"/>
+    <w:lsdException w:name="Table List 7" w:semiHidden="1" w:unhideWhenUsed="1"/>
+    <w:lsdException w:name="Table List 8" w:semiHidden="1" w:unhideWhenUsed="1"/>
+    <w:lsdException w:name="Table 3D effects 1" w:semiHidden="1" w:unhideWhenUsed="1"/>
+    <w:lsdException w:name="Table 3D effects 2" w:semiHidden="1" w:unhideWhenUsed="1"/>
+    <w:lsdException w:name="Table 3D effects 3" w:semiHidden="1" w:unhideWhenUsed="1"/>
+    <w:lsdException w:name="Table Contemporary" w:semiHidden="1" w:unhideWhenUsed="1"/>
+    <w:lsdException w:name="Table Elegant" w:semiHidden="1" w:unhideWhenUsed="1"/>
+    <w:lsdException w:name="Table Professional" w:semiHidden="1" w:unhideWhenUsed="1"/>
+    <w:lsdException w:name="Table Subtle 1" w:semiHidden="1" w:unhideWhenUsed="1"/>
+    <w:lsdException w:name="Table Subtle 2" w:semiHidden="1" w:unhideWhenUsed="1"/>
+    <w:lsdException w:name="Table Web 1" w:semiHidden="1" w:unhideWhenUsed="1"/>
+    <w:lsdException w:name="Table Web 2" w:semiHidden="1" w:unhideWhenUsed="1"/>
+    <w:lsdException w:name="Table Web 3" w:semiHidden="1" w:unhideWhenUsed="1"/>
+    <w:lsdException w:name="Table Theme" w:semiHidden="1" w:unhideWhenUsed="1"/>
     <w:lsdException w:name="Placeholder Text" w:semiHidden="1" w:uiPriority="99"/>
     <w:lsdException w:name="No Spacing" w:uiPriority="1" w:qFormat="1"/>
     <w:lsdException w:name="Light Shading" w:uiPriority="60"/>
@@ -9194,18 +12680,22 @@
       <w:widowControl w:val="0"/>
     </w:pPr>
     <w:rPr>
-      <w:rFonts w:eastAsia="DFKai-SB"/>
+      <w:rFonts w:eastAsia="標楷體"/>
       <w:kern w:val="2"/>
       <w:sz w:val="24"/>
     </w:rPr>
   </w:style>
   <w:style w:type="character" w:default="1" w:styleId="DefaultParagraphFont">
     <w:name w:val="Default Paragraph Font"/>
+    <w:uiPriority w:val="1"/>
     <w:semiHidden/>
+    <w:unhideWhenUsed/>
   </w:style>
   <w:style w:type="table" w:default="1" w:styleId="TableNormal">
     <w:name w:val="Normal Table"/>
+    <w:uiPriority w:val="99"/>
     <w:semiHidden/>
+    <w:unhideWhenUsed/>
     <w:tblPr>
       <w:tblInd w:w="0" w:type="dxa"/>
       <w:tblCellMar>
@@ -9218,7 +12708,9 @@
   </w:style>
   <w:style w:type="numbering" w:default="1" w:styleId="NoList">
     <w:name w:val="No List"/>
+    <w:uiPriority w:val="99"/>
     <w:semiHidden/>
+    <w:unhideWhenUsed/>
   </w:style>
   <w:style w:type="paragraph" w:styleId="Header">
     <w:name w:val="header"/>
@@ -9245,7 +12737,7 @@
       <w:jc w:val="both"/>
     </w:pPr>
     <w:rPr>
-      <w:rFonts w:ascii="DFKai-SB"/>
+      <w:rFonts w:ascii="標楷體"/>
       <w:kern w:val="0"/>
       <w:lang w:val="en-AU"/>
     </w:rPr>
@@ -9315,7 +12807,7 @@
     <w:link w:val="Footer"/>
     <w:rsid w:val="00AF0855"/>
     <w:rPr>
-      <w:rFonts w:eastAsia="DFKai-SB"/>
+      <w:rFonts w:eastAsia="標楷體"/>
       <w:kern w:val="2"/>
     </w:rPr>
   </w:style>
